--- a/docs/nato/us/navy/carriers/tr.docx
+++ b/docs/nato/us/navy/carriers/tr.docx
@@ -1,101 +1,152 @@
 
 <file path=word/document.xml><?xml version="1.0" encoding="utf-8"?>
-<w:document xmlns:wpc="http://schemas.microsoft.com/office/word/2010/wordprocessingCanvas" xmlns:mc="http://schemas.openxmlformats.org/markup-compatibility/2006" xmlns:o="urn:schemas-microsoft-com:office:office" xmlns:r="http://schemas.openxmlformats.org/officeDocument/2006/relationships" xmlns:m="http://schemas.openxmlformats.org/officeDocument/2006/math" xmlns:v="urn:schemas-microsoft-com:vml" xmlns:wp14="http://schemas.microsoft.com/office/word/2010/wordprocessingDrawing" xmlns:wp="http://schemas.openxmlformats.org/drawingml/2006/wordprocessingDrawing" xmlns:w10="urn:schemas-microsoft-com:office:word" xmlns:w="http://schemas.openxmlformats.org/wordprocessingml/2006/main" xmlns:w14="http://schemas.microsoft.com/office/word/2010/wordml" xmlns:wpg="http://schemas.microsoft.com/office/word/2010/wordprocessingGroup" xmlns:wpi="http://schemas.microsoft.com/office/word/2010/wordprocessingInk" xmlns:wne="http://schemas.microsoft.com/office/word/2006/wordml" xmlns:wps="http://schemas.microsoft.com/office/word/2010/wordprocessingShape" mc:Ignorable="w14 wp14">
+<w:document xmlns:wpc="http://schemas.microsoft.com/office/word/2010/wordprocessingCanvas" xmlns:cx="http://schemas.microsoft.com/office/drawing/2014/chartex" xmlns:cx1="http://schemas.microsoft.com/office/drawing/2015/9/8/chartex" xmlns:cx2="http://schemas.microsoft.com/office/drawing/2015/10/21/chartex" xmlns:mc="http://schemas.openxmlformats.org/markup-compatibility/2006" xmlns:o="urn:schemas-microsoft-com:office:office" xmlns:r="http://schemas.openxmlformats.org/officeDocument/2006/relationships" xmlns:m="http://schemas.openxmlformats.org/officeDocument/2006/math" xmlns:v="urn:schemas-microsoft-com:vml" xmlns:wp14="http://schemas.microsoft.com/office/word/2010/wordprocessingDrawing" xmlns:wp="http://schemas.openxmlformats.org/drawingml/2006/wordprocessingDrawing" xmlns:w10="urn:schemas-microsoft-com:office:word" xmlns:w="http://schemas.openxmlformats.org/wordprocessingml/2006/main" xmlns:w14="http://schemas.microsoft.com/office/word/2010/wordml" xmlns:w15="http://schemas.microsoft.com/office/word/2012/wordml" xmlns:w16se="http://schemas.microsoft.com/office/word/2015/wordml/symex" xmlns:wpg="http://schemas.microsoft.com/office/word/2010/wordprocessingGroup" xmlns:wpi="http://schemas.microsoft.com/office/word/2010/wordprocessingInk" xmlns:wne="http://schemas.microsoft.com/office/word/2006/wordml" xmlns:wps="http://schemas.microsoft.com/office/word/2010/wordprocessingShape" mc:Ignorable="w14 w15 w16se wp14">
   <w:body>
     <w:p>
       <w:pPr>
         <w:rPr>
-          <w:lang w:val="en-CA"/>
-        </w:rPr>
-      </w:pPr>
-      <w:r>
-        <w:rPr>
-          <w:lang w:val="en-CA"/>
-        </w:rPr>
-        <w:t>NATO/US Navy/US Navy CVBGs</w:t>
+          <w:b/>
+          <w:lang w:val="en-CA"/>
+        </w:rPr>
+      </w:pPr>
+      <w:r>
+        <w:rPr>
+          <w:b/>
+          <w:lang w:val="en-CA"/>
+        </w:rPr>
+        <w:fldChar w:fldCharType="begin"/>
+      </w:r>
+      <w:r>
+        <w:rPr>
+          <w:b/>
+          <w:lang w:val="en-CA"/>
+        </w:rPr>
+        <w:instrText xml:space="preserve"> HYPERLINK "https://en.wikipedia.org/wiki/USS_Theodore_Roosevelt_(CVN-71)" </w:instrText>
+      </w:r>
+      <w:r>
+        <w:rPr>
+          <w:b/>
+          <w:lang w:val="en-CA"/>
+        </w:rPr>
+      </w:r>
+      <w:r>
+        <w:rPr>
+          <w:b/>
+          <w:lang w:val="en-CA"/>
+        </w:rPr>
+        <w:fldChar w:fldCharType="separate"/>
+      </w:r>
+      <w:r>
+        <w:rPr>
+          <w:rStyle w:val="Hyperlink"/>
+          <w:b/>
+          <w:lang w:val="en-CA"/>
+        </w:rPr>
+        <w:t xml:space="preserve">CVBG </w:t>
+      </w:r>
+      <w:r>
+        <w:rPr>
+          <w:rStyle w:val="Hyperlink"/>
+          <w:b/>
+          <w:lang w:val="en-CA"/>
+        </w:rPr>
+        <w:t>Theodore Roosevelt</w:t>
+      </w:r>
+      <w:r>
+        <w:rPr>
+          <w:rStyle w:val="Hyperlink"/>
+          <w:b/>
+          <w:lang w:val="en-CA"/>
+        </w:rPr>
+        <w:t xml:space="preserve"> (</w:t>
+      </w:r>
+      <w:r>
+        <w:rPr>
+          <w:rStyle w:val="Hyperlink"/>
+          <w:b/>
+          <w:lang w:val="en-CA"/>
+        </w:rPr>
+        <w:t>CV</w:t>
+      </w:r>
+      <w:r>
+        <w:rPr>
+          <w:rStyle w:val="Hyperlink"/>
+          <w:b/>
+          <w:lang w:val="en-CA"/>
+        </w:rPr>
+        <w:t>N</w:t>
+      </w:r>
+      <w:r>
+        <w:rPr>
+          <w:rStyle w:val="Hyperlink"/>
+          <w:b/>
+          <w:lang w:val="en-CA"/>
+        </w:rPr>
+        <w:t>-</w:t>
+      </w:r>
+      <w:r>
+        <w:rPr>
+          <w:rStyle w:val="Hyperlink"/>
+          <w:b/>
+          <w:lang w:val="en-CA"/>
+        </w:rPr>
+        <w:t>7</w:t>
+      </w:r>
+      <w:r>
+        <w:rPr>
+          <w:rStyle w:val="Hyperlink"/>
+          <w:b/>
+          <w:lang w:val="en-CA"/>
+        </w:rPr>
+        <w:t>1</w:t>
+      </w:r>
+      <w:r>
+        <w:rPr>
+          <w:rStyle w:val="Hyperlink"/>
+          <w:b/>
+          <w:lang w:val="en-CA"/>
+        </w:rPr>
+        <w:t>)</w:t>
+      </w:r>
+      <w:r>
+        <w:rPr>
+          <w:b/>
+          <w:lang w:val="en-CA"/>
+        </w:rPr>
+        <w:fldChar w:fldCharType="end"/>
+      </w:r>
+      <w:r>
+        <w:rPr>
+          <w:b/>
+          <w:lang w:val="en-CA"/>
+        </w:rPr>
+        <w:t xml:space="preserve"> </w:t>
       </w:r>
     </w:p>
     <w:p>
-      <w:pPr>
+      <w:r>
+        <w:t xml:space="preserve">The </w:t>
+      </w:r>
+      <w:r>
+        <w:rPr>
+          <w:i/>
+        </w:rPr>
+        <w:t>USS Theodore Roosevelt</w:t>
+      </w:r>
+      <w:r>
+        <w:t xml:space="preserve"> or ‘</w:t>
+      </w:r>
+      <w:r>
         <w:rPr>
           <w:b/>
-          <w:lang w:val="en-CA"/>
-        </w:rPr>
-      </w:pPr>
-      <w:r>
-        <w:rPr>
-          <w:b/>
-          <w:lang w:val="en-CA"/>
-        </w:rPr>
-        <w:t xml:space="preserve">CVBG </w:t>
-      </w:r>
-      <w:r>
-        <w:rPr>
-          <w:b/>
-          <w:lang w:val="en-CA"/>
-        </w:rPr>
-        <w:t>Theodore Roosevelt</w:t>
-      </w:r>
-      <w:r>
-        <w:rPr>
-          <w:b/>
-          <w:lang w:val="en-CA"/>
-        </w:rPr>
-        <w:t xml:space="preserve"> </w:t>
-      </w:r>
-      <w:r>
-        <w:rPr>
-          <w:b/>
-          <w:lang w:val="en-CA"/>
-        </w:rPr>
-        <w:t>(</w:t>
-      </w:r>
-      <w:r>
-        <w:rPr>
-          <w:b/>
-          <w:lang w:val="en-CA"/>
-        </w:rPr>
-        <w:t>CV</w:t>
-      </w:r>
-      <w:r>
-        <w:rPr>
-          <w:b/>
-          <w:lang w:val="en-CA"/>
-        </w:rPr>
-        <w:t>N</w:t>
-      </w:r>
-      <w:r>
-        <w:rPr>
-          <w:b/>
-          <w:lang w:val="en-CA"/>
-        </w:rPr>
-        <w:t>-</w:t>
-      </w:r>
-      <w:r>
-        <w:rPr>
-          <w:b/>
-          <w:lang w:val="en-CA"/>
-        </w:rPr>
-        <w:t>7</w:t>
-      </w:r>
-      <w:r>
-        <w:rPr>
-          <w:b/>
-          <w:lang w:val="en-CA"/>
-        </w:rPr>
-        <w:t>1</w:t>
-      </w:r>
-      <w:r>
-        <w:rPr>
-          <w:b/>
-          <w:lang w:val="en-CA"/>
-        </w:rPr>
-        <w:t xml:space="preserve">) </w:t>
-      </w:r>
-    </w:p>
-    <w:p>
-      <w:r>
-        <w:t>The USS Theodore Roosevelt (CVN-71) is finishing up a four month Scheduled ‘Selected Restricted Availability’ (SRA) maintenance period at Norfolk.  She was planning to put to sea again in late February of 94 but hostilities hastened that departure slightly.  She and her Battle Group will move north with the amphibious units during the last week of February.</w:t>
+        </w:rPr>
+        <w:t>Big Stick</w:t>
+      </w:r>
+      <w:r>
+        <w:t xml:space="preserve">’ </w:t>
+      </w:r>
+      <w:r>
+        <w:t>is finishing up a four month Scheduled ‘Selected Restricted Availability’ (SRA) maintenance period at Norfolk.  She was planning to put to sea again in late February of 94 but hostilities hastened that departure slightly.  She and her Battle Group will move north with the amphibious units during the last week of February.</w:t>
       </w:r>
     </w:p>
     <w:p>
@@ -125,7 +176,7 @@
                     <pic:cNvPicPr/>
                   </pic:nvPicPr>
                   <pic:blipFill>
-                    <a:blip r:embed="rId6">
+                    <a:blip r:embed="rId5">
                       <a:extLst>
                         <a:ext uri="{28A0092B-C50C-407E-A947-70E740481C1C}">
                           <a14:useLocalDpi xmlns:a14="http://schemas.microsoft.com/office/drawing/2010/main" val="0"/>
@@ -182,9 +233,10 @@
     </w:p>
     <w:p>
       <w:pPr>
+        <w:pStyle w:val="ListParagraph"/>
         <w:numPr>
           <w:ilvl w:val="0"/>
-          <w:numId w:val="7"/>
+          <w:numId w:val="9"/>
         </w:numPr>
         <w:spacing w:after="0"/>
         <w:rPr>
@@ -213,13 +265,7 @@
         <w:rPr>
           <w:lang w:val="en-CA"/>
         </w:rPr>
-        <w:t>Theodore Roosevelt</w:t>
-      </w:r>
-      <w:r>
-        <w:rPr>
-          <w:lang w:val="en-CA"/>
-        </w:rPr>
-        <w:t xml:space="preserve"> </w:t>
+        <w:t xml:space="preserve">Theodore Roosevelt </w:t>
       </w:r>
       <w:r>
         <w:rPr>
@@ -230,9 +276,10 @@
     </w:p>
     <w:p>
       <w:pPr>
+        <w:pStyle w:val="ListParagraph"/>
         <w:numPr>
-          <w:ilvl w:val="0"/>
-          <w:numId w:val="7"/>
+          <w:ilvl w:val="1"/>
+          <w:numId w:val="9"/>
         </w:numPr>
         <w:spacing w:after="0"/>
         <w:rPr>
@@ -243,20 +290,15 @@
         <w:rPr>
           <w:lang w:val="en-CA"/>
         </w:rPr>
-        <w:t>        </w:t>
-      </w:r>
-      <w:r>
-        <w:rPr>
-          <w:lang w:val="en-CA"/>
-        </w:rPr>
         <w:t>CVW 8</w:t>
       </w:r>
     </w:p>
     <w:p>
       <w:pPr>
+        <w:pStyle w:val="ListParagraph"/>
         <w:numPr>
-          <w:ilvl w:val="0"/>
-          <w:numId w:val="7"/>
+          <w:ilvl w:val="2"/>
+          <w:numId w:val="9"/>
         </w:numPr>
         <w:spacing w:after="0"/>
         <w:rPr>
@@ -267,14 +309,52 @@
         <w:rPr>
           <w:lang w:val="en-CA"/>
         </w:rPr>
-        <w:t>                      VF-41,            Black Aces              (F-14A)</w:t>
+        <w:t>VF-41</w:t>
+      </w:r>
+      <w:r>
+        <w:rPr>
+          <w:lang w:val="en-CA"/>
+        </w:rPr>
+        <w:tab/>
+      </w:r>
+      <w:r>
+        <w:rPr>
+          <w:lang w:val="en-CA"/>
+        </w:rPr>
+        <w:tab/>
+        <w:t>Black Aces</w:t>
+      </w:r>
+      <w:r>
+        <w:rPr>
+          <w:lang w:val="en-CA"/>
+        </w:rPr>
+        <w:tab/>
+      </w:r>
+      <w:r>
+        <w:rPr>
+          <w:lang w:val="en-CA"/>
+        </w:rPr>
+        <w:tab/>
+      </w:r>
+      <w:r>
+        <w:rPr>
+          <w:lang w:val="en-CA"/>
+        </w:rPr>
+        <w:t>F</w:t>
+      </w:r>
+      <w:r>
+        <w:rPr>
+          <w:lang w:val="en-CA"/>
+        </w:rPr>
+        <w:t>-14A</w:t>
       </w:r>
     </w:p>
     <w:p>
       <w:pPr>
+        <w:pStyle w:val="ListParagraph"/>
         <w:numPr>
-          <w:ilvl w:val="0"/>
-          <w:numId w:val="7"/>
+          <w:ilvl w:val="2"/>
+          <w:numId w:val="9"/>
         </w:numPr>
         <w:spacing w:after="0"/>
         <w:rPr>
@@ -285,26 +365,51 @@
         <w:rPr>
           <w:lang w:val="en-CA"/>
         </w:rPr>
-        <w:t>                      VF-114,    </w:t>
-      </w:r>
-      <w:r>
-        <w:rPr>
-          <w:lang w:val="en-CA"/>
-        </w:rPr>
-        <w:t>      Aardvarks               </w:t>
-      </w:r>
-      <w:r>
-        <w:rPr>
-          <w:lang w:val="en-CA"/>
-        </w:rPr>
-        <w:t>(F-14A</w:t>
+        <w:t>VF-114</w:t>
+      </w:r>
+      <w:r>
+        <w:rPr>
+          <w:lang w:val="en-CA"/>
+        </w:rPr>
+        <w:tab/>
+      </w:r>
+      <w:r>
+        <w:rPr>
+          <w:lang w:val="en-CA"/>
+        </w:rPr>
+        <w:tab/>
+      </w:r>
+      <w:r>
+        <w:rPr>
+          <w:lang w:val="en-CA"/>
+        </w:rPr>
+        <w:t>Aardvarks</w:t>
+      </w:r>
+      <w:r>
+        <w:rPr>
+          <w:lang w:val="en-CA"/>
+        </w:rPr>
+        <w:tab/>
+      </w:r>
+      <w:r>
+        <w:rPr>
+          <w:lang w:val="en-CA"/>
+        </w:rPr>
+        <w:tab/>
+      </w:r>
+      <w:r>
+        <w:rPr>
+          <w:lang w:val="en-CA"/>
+        </w:rPr>
+        <w:t>F-14A</w:t>
       </w:r>
     </w:p>
     <w:p>
       <w:pPr>
+        <w:pStyle w:val="ListParagraph"/>
         <w:numPr>
-          <w:ilvl w:val="0"/>
-          <w:numId w:val="7"/>
+          <w:ilvl w:val="2"/>
+          <w:numId w:val="9"/>
         </w:numPr>
         <w:spacing w:after="0"/>
         <w:rPr>
@@ -315,7 +420,19 @@
         <w:rPr>
           <w:lang w:val="en-CA"/>
         </w:rPr>
-        <w:t xml:space="preserve">                      VFA-15,        </w:t>
+        <w:t>VFA-15</w:t>
+      </w:r>
+      <w:r>
+        <w:rPr>
+          <w:lang w:val="en-CA"/>
+        </w:rPr>
+        <w:tab/>
+      </w:r>
+      <w:r>
+        <w:rPr>
+          <w:lang w:val="en-CA"/>
+        </w:rPr>
+        <w:tab/>
       </w:r>
       <w:proofErr w:type="spellStart"/>
       <w:r>
@@ -329,14 +446,28 @@
         <w:rPr>
           <w:lang w:val="en-CA"/>
         </w:rPr>
-        <w:t>                      (F/A-18C)</w:t>
+        <w:tab/>
+      </w:r>
+      <w:r>
+        <w:rPr>
+          <w:lang w:val="en-CA"/>
+        </w:rPr>
+        <w:tab/>
+      </w:r>
+      <w:r>
+        <w:rPr>
+          <w:lang w:val="en-CA"/>
+        </w:rPr>
+        <w:tab/>
+        <w:t>F/A-18C</w:t>
       </w:r>
     </w:p>
     <w:p>
       <w:pPr>
+        <w:pStyle w:val="ListParagraph"/>
         <w:numPr>
-          <w:ilvl w:val="0"/>
-          <w:numId w:val="7"/>
+          <w:ilvl w:val="2"/>
+          <w:numId w:val="9"/>
         </w:numPr>
         <w:spacing w:after="0"/>
         <w:rPr>
@@ -347,26 +478,54 @@
         <w:rPr>
           <w:lang w:val="en-CA"/>
         </w:rPr>
-        <w:t>                      VFA-87,        Golden Warriors    </w:t>
-      </w:r>
-      <w:r>
-        <w:rPr>
-          <w:lang w:val="en-CA"/>
-        </w:rPr>
-        <w:t xml:space="preserve"> </w:t>
-      </w:r>
-      <w:r>
-        <w:rPr>
-          <w:lang w:val="en-CA"/>
-        </w:rPr>
-        <w:t>(F/A-18C (N))</w:t>
+        <w:t>VFA-87</w:t>
+      </w:r>
+      <w:r>
+        <w:rPr>
+          <w:lang w:val="en-CA"/>
+        </w:rPr>
+        <w:tab/>
+      </w:r>
+      <w:r>
+        <w:rPr>
+          <w:lang w:val="en-CA"/>
+        </w:rPr>
+        <w:tab/>
+      </w:r>
+      <w:r>
+        <w:rPr>
+          <w:lang w:val="en-CA"/>
+        </w:rPr>
+        <w:t>G</w:t>
+      </w:r>
+      <w:r>
+        <w:rPr>
+          <w:lang w:val="en-CA"/>
+        </w:rPr>
+        <w:t>olden Warriors</w:t>
+      </w:r>
+      <w:r>
+        <w:rPr>
+          <w:lang w:val="en-CA"/>
+        </w:rPr>
+        <w:tab/>
+        <w:t>F/A-18C</w:t>
+      </w:r>
+      <w:bookmarkStart w:id="0" w:name="_GoBack"/>
+      <w:bookmarkEnd w:id="0"/>
+      <w:r>
+        <w:rPr>
+          <w:lang w:val="en-CA"/>
+        </w:rPr>
+        <w:t>(N)</w:t>
       </w:r>
     </w:p>
     <w:p>
       <w:pPr>
+        <w:pStyle w:val="ListParagraph"/>
         <w:numPr>
-          <w:ilvl w:val="0"/>
-          <w:numId w:val="7"/>
+          <w:ilvl w:val="2"/>
+          <w:numId w:val="9"/>
         </w:numPr>
         <w:spacing w:after="0"/>
         <w:rPr>
@@ -377,38 +536,60 @@
         <w:rPr>
           <w:lang w:val="en-CA"/>
         </w:rPr>
-        <w:t>                      VMFA-533, Hawks    </w:t>
-      </w:r>
-      <w:r>
-        <w:rPr>
-          <w:lang w:val="en-CA"/>
-        </w:rPr>
-        <w:t>                    (F/A-18D)</w:t>
-      </w:r>
-      <w:r>
-        <w:rPr>
-          <w:lang w:val="en-CA"/>
-        </w:rPr>
-        <w:tab/>
-      </w:r>
-      <w:r>
-        <w:rPr>
-          <w:lang w:val="en-CA"/>
-        </w:rPr>
-        <w:tab/>
+        <w:t>VMFA-533</w:t>
+      </w:r>
+      <w:r>
+        <w:rPr>
+          <w:lang w:val="en-CA"/>
+        </w:rPr>
+        <w:tab/>
+        <w:t>Hawks</w:t>
+      </w:r>
+      <w:r>
+        <w:rPr>
+          <w:lang w:val="en-CA"/>
+        </w:rPr>
+        <w:tab/>
+      </w:r>
+      <w:r>
+        <w:rPr>
+          <w:lang w:val="en-CA"/>
+        </w:rPr>
+        <w:tab/>
+      </w:r>
+      <w:r>
+        <w:rPr>
+          <w:lang w:val="en-CA"/>
+        </w:rPr>
+        <w:tab/>
+        <w:t>F/A-18D</w:t>
+      </w:r>
+      <w:r>
+        <w:rPr>
+          <w:lang w:val="en-CA"/>
+        </w:rPr>
+        <w:tab/>
+        <w:t>(</w:t>
       </w:r>
       <w:r>
         <w:rPr>
           <w:lang w:val="en-CA"/>
         </w:rPr>
         <w:t>Until 25 Feb</w:t>
+      </w:r>
+      <w:r>
+        <w:rPr>
+          <w:lang w:val="en-CA"/>
+        </w:rPr>
+        <w:t>)</w:t>
       </w:r>
     </w:p>
     <w:p>
       <w:pPr>
+        <w:pStyle w:val="ListParagraph"/>
         <w:numPr>
-          <w:ilvl w:val="0"/>
-          <w:numId w:val="7"/>
+          <w:ilvl w:val="2"/>
+          <w:numId w:val="9"/>
         </w:numPr>
         <w:spacing w:after="0"/>
         <w:rPr>
@@ -419,38 +600,82 @@
         <w:rPr>
           <w:lang w:val="en-CA"/>
         </w:rPr>
-        <w:t>                      VA-145,        Swords</w:t>
-      </w:r>
-      <w:r>
-        <w:rPr>
-          <w:lang w:val="en-CA"/>
-        </w:rPr>
-        <w:t>men             (A-6E)</w:t>
-      </w:r>
-      <w:r>
-        <w:rPr>
-          <w:lang w:val="en-CA"/>
-        </w:rPr>
-        <w:tab/>
-      </w:r>
-      <w:r>
-        <w:rPr>
-          <w:lang w:val="en-CA"/>
-        </w:rPr>
-        <w:tab/>
+        <w:t>VA-145</w:t>
+      </w:r>
+      <w:r>
+        <w:rPr>
+          <w:lang w:val="en-CA"/>
+        </w:rPr>
+        <w:tab/>
+      </w:r>
+      <w:r>
+        <w:rPr>
+          <w:lang w:val="en-CA"/>
+        </w:rPr>
+        <w:tab/>
+      </w:r>
+      <w:r>
+        <w:rPr>
+          <w:lang w:val="en-CA"/>
+        </w:rPr>
+        <w:t>Swords</w:t>
+      </w:r>
+      <w:r>
+        <w:rPr>
+          <w:lang w:val="en-CA"/>
+        </w:rPr>
+        <w:t>men</w:t>
+      </w:r>
+      <w:r>
+        <w:rPr>
+          <w:lang w:val="en-CA"/>
+        </w:rPr>
+        <w:tab/>
+      </w:r>
+      <w:r>
+        <w:rPr>
+          <w:lang w:val="en-CA"/>
+        </w:rPr>
+        <w:tab/>
+        <w:t>A-6E</w:t>
+      </w:r>
+      <w:r>
+        <w:rPr>
+          <w:lang w:val="en-CA"/>
+        </w:rPr>
+        <w:tab/>
+      </w:r>
+      <w:r>
+        <w:rPr>
+          <w:lang w:val="en-CA"/>
+        </w:rPr>
+        <w:tab/>
+      </w:r>
+      <w:r>
+        <w:rPr>
+          <w:lang w:val="en-CA"/>
+        </w:rPr>
+        <w:t>(</w:t>
       </w:r>
       <w:r>
         <w:rPr>
           <w:lang w:val="en-CA"/>
         </w:rPr>
         <w:t>From 27 Feb</w:t>
+      </w:r>
+      <w:r>
+        <w:rPr>
+          <w:lang w:val="en-CA"/>
+        </w:rPr>
+        <w:t>)</w:t>
       </w:r>
     </w:p>
     <w:p>
       <w:pPr>
+        <w:pStyle w:val="ListParagraph"/>
         <w:numPr>
-          <w:ilvl w:val="0"/>
-          <w:numId w:val="7"/>
+          <w:ilvl w:val="2"/>
+          <w:numId w:val="9"/>
         </w:numPr>
         <w:spacing w:after="0"/>
         <w:rPr>
@@ -461,7 +686,13 @@
         <w:rPr>
           <w:lang w:val="en-CA"/>
         </w:rPr>
-        <w:t xml:space="preserve">                      VAQ-141,     </w:t>
+        <w:t>VAQ-141</w:t>
+      </w:r>
+      <w:r>
+        <w:rPr>
+          <w:lang w:val="en-CA"/>
+        </w:rPr>
+        <w:tab/>
       </w:r>
       <w:proofErr w:type="spellStart"/>
       <w:r>
@@ -475,26 +706,33 @@
         <w:rPr>
           <w:lang w:val="en-CA"/>
         </w:rPr>
-        <w:t xml:space="preserve">        </w:t>
-      </w:r>
-      <w:r>
-        <w:rPr>
-          <w:lang w:val="en-CA"/>
-        </w:rPr>
-        <w:t xml:space="preserve"> </w:t>
-      </w:r>
-      <w:r>
-        <w:rPr>
-          <w:lang w:val="en-CA"/>
-        </w:rPr>
-        <w:t>(EA-6B)</w:t>
+        <w:tab/>
+      </w:r>
+      <w:r>
+        <w:rPr>
+          <w:lang w:val="en-CA"/>
+        </w:rPr>
+        <w:tab/>
+      </w:r>
+      <w:r>
+        <w:rPr>
+          <w:lang w:val="en-CA"/>
+        </w:rPr>
+        <w:t>EA-</w:t>
+      </w:r>
+      <w:r>
+        <w:rPr>
+          <w:lang w:val="en-CA"/>
+        </w:rPr>
+        <w:t>6B</w:t>
       </w:r>
     </w:p>
     <w:p>
       <w:pPr>
+        <w:pStyle w:val="ListParagraph"/>
         <w:numPr>
-          <w:ilvl w:val="0"/>
-          <w:numId w:val="7"/>
+          <w:ilvl w:val="2"/>
+          <w:numId w:val="9"/>
         </w:numPr>
         <w:spacing w:after="0"/>
         <w:rPr>
@@ -505,46 +743,65 @@
         <w:rPr>
           <w:lang w:val="en-CA"/>
         </w:rPr>
-        <w:t xml:space="preserve">                      VAQ-209,    Star Warriors          </w:t>
-      </w:r>
-      <w:r>
-        <w:rPr>
-          <w:lang w:val="en-CA"/>
-        </w:rPr>
-        <w:t xml:space="preserve">  </w:t>
-      </w:r>
-      <w:r>
-        <w:rPr>
-          <w:lang w:val="en-CA"/>
-        </w:rPr>
-        <w:t>(EA-6B)</w:t>
-      </w:r>
-      <w:r>
-        <w:rPr>
-          <w:lang w:val="en-CA"/>
-        </w:rPr>
-        <w:tab/>
-      </w:r>
-      <w:r>
-        <w:rPr>
-          <w:lang w:val="en-CA"/>
-        </w:rPr>
-        <w:tab/>
-      </w:r>
-      <w:bookmarkStart w:id="0" w:name="_GoBack"/>
-      <w:bookmarkEnd w:id="0"/>
-      <w:r>
-        <w:rPr>
-          <w:lang w:val="en-CA"/>
-        </w:rPr>
-        <w:t>Until 30 Feb</w:t>
+        <w:t>VAQ-209</w:t>
+      </w:r>
+      <w:r>
+        <w:rPr>
+          <w:lang w:val="en-CA"/>
+        </w:rPr>
+        <w:tab/>
+        <w:t>Star Warriors</w:t>
+      </w:r>
+      <w:r>
+        <w:rPr>
+          <w:lang w:val="en-CA"/>
+        </w:rPr>
+        <w:tab/>
+      </w:r>
+      <w:r>
+        <w:rPr>
+          <w:lang w:val="en-CA"/>
+        </w:rPr>
+        <w:tab/>
+        <w:t>EA-6B</w:t>
+      </w:r>
+      <w:r>
+        <w:rPr>
+          <w:lang w:val="en-CA"/>
+        </w:rPr>
+        <w:tab/>
+      </w:r>
+      <w:r>
+        <w:rPr>
+          <w:lang w:val="en-CA"/>
+        </w:rPr>
+        <w:tab/>
+      </w:r>
+      <w:r>
+        <w:rPr>
+          <w:lang w:val="en-CA"/>
+        </w:rPr>
+        <w:t>(</w:t>
+      </w:r>
+      <w:r>
+        <w:rPr>
+          <w:lang w:val="en-CA"/>
+        </w:rPr>
+        <w:t xml:space="preserve">Until </w:t>
+      </w:r>
+      <w:r>
+        <w:rPr>
+          <w:lang w:val="en-CA"/>
+        </w:rPr>
+        <w:t>2 Mar)</w:t>
       </w:r>
     </w:p>
     <w:p>
       <w:pPr>
+        <w:pStyle w:val="ListParagraph"/>
         <w:numPr>
-          <w:ilvl w:val="0"/>
-          <w:numId w:val="7"/>
+          <w:ilvl w:val="2"/>
+          <w:numId w:val="9"/>
         </w:numPr>
         <w:spacing w:after="0"/>
         <w:rPr>
@@ -555,14 +812,52 @@
         <w:rPr>
           <w:lang w:val="en-CA"/>
         </w:rPr>
-        <w:t>                      VS-24,           Scouts                       (S-3B)</w:t>
+        <w:t>VS-24</w:t>
+      </w:r>
+      <w:r>
+        <w:rPr>
+          <w:lang w:val="en-CA"/>
+        </w:rPr>
+        <w:tab/>
+      </w:r>
+      <w:r>
+        <w:rPr>
+          <w:lang w:val="en-CA"/>
+        </w:rPr>
+        <w:tab/>
+      </w:r>
+      <w:r>
+        <w:rPr>
+          <w:lang w:val="en-CA"/>
+        </w:rPr>
+        <w:t>Scouts</w:t>
+      </w:r>
+      <w:r>
+        <w:rPr>
+          <w:lang w:val="en-CA"/>
+        </w:rPr>
+        <w:tab/>
+      </w:r>
+      <w:r>
+        <w:rPr>
+          <w:lang w:val="en-CA"/>
+        </w:rPr>
+        <w:tab/>
+      </w:r>
+      <w:r>
+        <w:rPr>
+          <w:lang w:val="en-CA"/>
+        </w:rPr>
+        <w:tab/>
+        <w:t>S-3B</w:t>
       </w:r>
     </w:p>
     <w:p>
       <w:pPr>
+        <w:pStyle w:val="ListParagraph"/>
         <w:numPr>
-          <w:ilvl w:val="0"/>
-          <w:numId w:val="7"/>
+          <w:ilvl w:val="2"/>
+          <w:numId w:val="9"/>
         </w:numPr>
         <w:spacing w:after="0"/>
         <w:rPr>
@@ -573,14 +868,40 @@
         <w:rPr>
           <w:lang w:val="en-CA"/>
         </w:rPr>
-        <w:t>                      VAW-121,    Bear Aces                 (E-2C)</w:t>
+        <w:t>VAW-121</w:t>
+      </w:r>
+      <w:r>
+        <w:rPr>
+          <w:lang w:val="en-CA"/>
+        </w:rPr>
+        <w:tab/>
+      </w:r>
+      <w:r>
+        <w:rPr>
+          <w:lang w:val="en-CA"/>
+        </w:rPr>
+        <w:t>Bear Aces</w:t>
+      </w:r>
+      <w:r>
+        <w:rPr>
+          <w:lang w:val="en-CA"/>
+        </w:rPr>
+        <w:tab/>
+      </w:r>
+      <w:r>
+        <w:rPr>
+          <w:lang w:val="en-CA"/>
+        </w:rPr>
+        <w:tab/>
+        <w:t>E-2C</w:t>
       </w:r>
     </w:p>
     <w:p>
       <w:pPr>
+        <w:pStyle w:val="ListParagraph"/>
         <w:numPr>
-          <w:ilvl w:val="0"/>
-          <w:numId w:val="7"/>
+          <w:ilvl w:val="2"/>
+          <w:numId w:val="9"/>
         </w:numPr>
         <w:spacing w:after="0"/>
         <w:rPr>
@@ -591,26 +912,35 @@
         <w:rPr>
           <w:lang w:val="en-CA"/>
         </w:rPr>
-        <w:t xml:space="preserve">                      VQ-6 (El),     Black Ravens           </w:t>
-      </w:r>
-      <w:r>
-        <w:rPr>
-          <w:lang w:val="en-CA"/>
-        </w:rPr>
-        <w:t xml:space="preserve"> </w:t>
-      </w:r>
-      <w:r>
-        <w:rPr>
-          <w:lang w:val="en-CA"/>
-        </w:rPr>
-        <w:t>(ES-3A)</w:t>
+        <w:t>VQ-6 (El)</w:t>
+      </w:r>
+      <w:r>
+        <w:rPr>
+          <w:lang w:val="en-CA"/>
+        </w:rPr>
+        <w:tab/>
+        <w:t>Black Ravens</w:t>
+      </w:r>
+      <w:r>
+        <w:rPr>
+          <w:lang w:val="en-CA"/>
+        </w:rPr>
+        <w:tab/>
+      </w:r>
+      <w:r>
+        <w:rPr>
+          <w:lang w:val="en-CA"/>
+        </w:rPr>
+        <w:tab/>
+        <w:t>ES-3A</w:t>
       </w:r>
     </w:p>
     <w:p>
       <w:pPr>
+        <w:pStyle w:val="ListParagraph"/>
         <w:numPr>
-          <w:ilvl w:val="0"/>
-          <w:numId w:val="7"/>
+          <w:ilvl w:val="2"/>
+          <w:numId w:val="9"/>
         </w:numPr>
         <w:spacing w:after="0"/>
         <w:rPr>
@@ -621,14 +951,41 @@
         <w:rPr>
           <w:lang w:val="en-CA"/>
         </w:rPr>
-        <w:t>                      HS-3,            Tridents                    (SH-60F &amp; HH60H)</w:t>
+        <w:t>HS-3</w:t>
+      </w:r>
+      <w:r>
+        <w:rPr>
+          <w:lang w:val="en-CA"/>
+        </w:rPr>
+        <w:tab/>
+      </w:r>
+      <w:r>
+        <w:rPr>
+          <w:lang w:val="en-CA"/>
+        </w:rPr>
+        <w:tab/>
+        <w:t>Tridents</w:t>
+      </w:r>
+      <w:r>
+        <w:rPr>
+          <w:lang w:val="en-CA"/>
+        </w:rPr>
+        <w:tab/>
+      </w:r>
+      <w:r>
+        <w:rPr>
+          <w:lang w:val="en-CA"/>
+        </w:rPr>
+        <w:tab/>
+        <w:t>SH-60F &amp; HH60H</w:t>
       </w:r>
     </w:p>
     <w:p>
       <w:pPr>
+        <w:pStyle w:val="ListParagraph"/>
         <w:numPr>
-          <w:ilvl w:val="0"/>
-          <w:numId w:val="7"/>
+          <w:ilvl w:val="1"/>
+          <w:numId w:val="9"/>
         </w:numPr>
         <w:spacing w:after="0"/>
         <w:rPr>
@@ -639,14 +996,15 @@
         <w:rPr>
           <w:lang w:val="en-CA"/>
         </w:rPr>
-        <w:t>        CG-20 Richmond K Turner</w:t>
+        <w:t>CG-20 Richmond K Turner</w:t>
       </w:r>
     </w:p>
     <w:p>
       <w:pPr>
+        <w:pStyle w:val="ListParagraph"/>
         <w:numPr>
-          <w:ilvl w:val="0"/>
-          <w:numId w:val="7"/>
+          <w:ilvl w:val="1"/>
+          <w:numId w:val="9"/>
         </w:numPr>
         <w:spacing w:after="0"/>
         <w:rPr>
@@ -657,14 +1015,15 @@
         <w:rPr>
           <w:lang w:val="en-CA"/>
         </w:rPr>
-        <w:t>        CG-60 Normandy</w:t>
+        <w:t>CG-60 Normandy</w:t>
       </w:r>
     </w:p>
     <w:p>
       <w:pPr>
+        <w:pStyle w:val="ListParagraph"/>
         <w:numPr>
-          <w:ilvl w:val="0"/>
-          <w:numId w:val="7"/>
+          <w:ilvl w:val="1"/>
+          <w:numId w:val="9"/>
         </w:numPr>
         <w:spacing w:after="0"/>
         <w:rPr>
@@ -675,15 +1034,15 @@
         <w:rPr>
           <w:lang w:val="en-CA"/>
         </w:rPr>
-        <w:lastRenderedPageBreak/>
-        <w:t>        CG-66 Hue City</w:t>
+        <w:t>CG-66 Hue City</w:t>
       </w:r>
     </w:p>
     <w:p>
       <w:pPr>
+        <w:pStyle w:val="ListParagraph"/>
         <w:numPr>
-          <w:ilvl w:val="0"/>
-          <w:numId w:val="7"/>
+          <w:ilvl w:val="1"/>
+          <w:numId w:val="9"/>
         </w:numPr>
         <w:spacing w:after="0"/>
         <w:rPr>
@@ -694,14 +1053,15 @@
         <w:rPr>
           <w:lang w:val="en-CA"/>
         </w:rPr>
-        <w:t>        DDG-55 Stout</w:t>
+        <w:t>DDG-55 Stout</w:t>
       </w:r>
     </w:p>
     <w:p>
       <w:pPr>
+        <w:pStyle w:val="ListParagraph"/>
         <w:numPr>
-          <w:ilvl w:val="0"/>
-          <w:numId w:val="7"/>
+          <w:ilvl w:val="1"/>
+          <w:numId w:val="9"/>
         </w:numPr>
         <w:spacing w:after="0"/>
         <w:rPr>
@@ -712,14 +1072,15 @@
         <w:rPr>
           <w:lang w:val="en-CA"/>
         </w:rPr>
-        <w:t>        DDG-995 Scott</w:t>
+        <w:t>DDG-995 Scott</w:t>
       </w:r>
     </w:p>
     <w:p>
       <w:pPr>
+        <w:pStyle w:val="ListParagraph"/>
         <w:numPr>
-          <w:ilvl w:val="0"/>
-          <w:numId w:val="7"/>
+          <w:ilvl w:val="1"/>
+          <w:numId w:val="9"/>
         </w:numPr>
         <w:spacing w:after="0"/>
         <w:rPr>
@@ -730,14 +1091,15 @@
         <w:rPr>
           <w:lang w:val="en-CA"/>
         </w:rPr>
-        <w:t>        FFG-50 Taylor</w:t>
+        <w:t>FFG-50 Taylor</w:t>
       </w:r>
     </w:p>
     <w:p>
       <w:pPr>
+        <w:pStyle w:val="ListParagraph"/>
         <w:numPr>
-          <w:ilvl w:val="0"/>
-          <w:numId w:val="7"/>
+          <w:ilvl w:val="1"/>
+          <w:numId w:val="9"/>
         </w:numPr>
         <w:spacing w:after="0"/>
         <w:rPr>
@@ -748,14 +1110,15 @@
         <w:rPr>
           <w:lang w:val="en-CA"/>
         </w:rPr>
-        <w:t>        FFG-58 Samuel B Roberts</w:t>
+        <w:t>FFG-58 Samuel B Roberts</w:t>
       </w:r>
     </w:p>
     <w:p>
       <w:pPr>
+        <w:pStyle w:val="ListParagraph"/>
         <w:numPr>
-          <w:ilvl w:val="0"/>
-          <w:numId w:val="7"/>
+          <w:ilvl w:val="1"/>
+          <w:numId w:val="9"/>
         </w:numPr>
         <w:spacing w:after="0"/>
         <w:rPr>
@@ -766,7 +1129,13 @@
         <w:rPr>
           <w:lang w:val="en-CA"/>
         </w:rPr>
-        <w:t>        FFH-330 Halifax  (CAN)</w:t>
+        <w:t xml:space="preserve">FFH-330 Halifax </w:t>
+      </w:r>
+      <w:r>
+        <w:rPr>
+          <w:lang w:val="en-CA"/>
+        </w:rPr>
+        <w:t>(CAN)</w:t>
       </w:r>
     </w:p>
     <w:p>
@@ -796,8 +1165,8 @@
 </file>
 
 <file path=word/numbering.xml><?xml version="1.0" encoding="utf-8"?>
-<w:numbering xmlns:wpc="http://schemas.microsoft.com/office/word/2010/wordprocessingCanvas" xmlns:mc="http://schemas.openxmlformats.org/markup-compatibility/2006" xmlns:o="urn:schemas-microsoft-com:office:office" xmlns:r="http://schemas.openxmlformats.org/officeDocument/2006/relationships" xmlns:m="http://schemas.openxmlformats.org/officeDocument/2006/math" xmlns:v="urn:schemas-microsoft-com:vml" xmlns:wp14="http://schemas.microsoft.com/office/word/2010/wordprocessingDrawing" xmlns:wp="http://schemas.openxmlformats.org/drawingml/2006/wordprocessingDrawing" xmlns:w10="urn:schemas-microsoft-com:office:word" xmlns:w="http://schemas.openxmlformats.org/wordprocessingml/2006/main" xmlns:w14="http://schemas.microsoft.com/office/word/2010/wordml" xmlns:wpg="http://schemas.microsoft.com/office/word/2010/wordprocessingGroup" xmlns:wpi="http://schemas.microsoft.com/office/word/2010/wordprocessingInk" xmlns:wne="http://schemas.microsoft.com/office/word/2006/wordml" xmlns:wps="http://schemas.microsoft.com/office/word/2010/wordprocessingShape" mc:Ignorable="w14 wp14">
-  <w:abstractNum w:abstractNumId="0">
+<w:numbering xmlns:wpc="http://schemas.microsoft.com/office/word/2010/wordprocessingCanvas" xmlns:cx="http://schemas.microsoft.com/office/drawing/2014/chartex" xmlns:cx1="http://schemas.microsoft.com/office/drawing/2015/9/8/chartex" xmlns:cx2="http://schemas.microsoft.com/office/drawing/2015/10/21/chartex" xmlns:mc="http://schemas.openxmlformats.org/markup-compatibility/2006" xmlns:o="urn:schemas-microsoft-com:office:office" xmlns:r="http://schemas.openxmlformats.org/officeDocument/2006/relationships" xmlns:m="http://schemas.openxmlformats.org/officeDocument/2006/math" xmlns:v="urn:schemas-microsoft-com:vml" xmlns:wp14="http://schemas.microsoft.com/office/word/2010/wordprocessingDrawing" xmlns:wp="http://schemas.openxmlformats.org/drawingml/2006/wordprocessingDrawing" xmlns:w10="urn:schemas-microsoft-com:office:word" xmlns:w="http://schemas.openxmlformats.org/wordprocessingml/2006/main" xmlns:w14="http://schemas.microsoft.com/office/word/2010/wordml" xmlns:w15="http://schemas.microsoft.com/office/word/2012/wordml" xmlns:w16se="http://schemas.microsoft.com/office/word/2015/wordml/symex" xmlns:wpg="http://schemas.microsoft.com/office/word/2010/wordprocessingGroup" xmlns:wpi="http://schemas.microsoft.com/office/word/2010/wordprocessingInk" xmlns:wne="http://schemas.microsoft.com/office/word/2006/wordml" xmlns:wps="http://schemas.microsoft.com/office/word/2010/wordprocessingShape" mc:Ignorable="w14 w15 w16se wp14">
+  <w:abstractNum w:abstractNumId="0" w15:restartNumberingAfterBreak="0">
     <w:nsid w:val="10F70DEA"/>
     <w:multiLevelType w:val="hybridMultilevel"/>
     <w:tmpl w:val="E81073EC"/>
@@ -910,7 +1279,7 @@
       </w:rPr>
     </w:lvl>
   </w:abstractNum>
-  <w:abstractNum w:abstractNumId="1">
+  <w:abstractNum w:abstractNumId="1" w15:restartNumberingAfterBreak="0">
     <w:nsid w:val="26B76305"/>
     <w:multiLevelType w:val="multilevel"/>
     <w:tmpl w:val="1CF2CE3C"/>
@@ -1059,7 +1428,7 @@
       </w:rPr>
     </w:lvl>
   </w:abstractNum>
-  <w:abstractNum w:abstractNumId="2">
+  <w:abstractNum w:abstractNumId="2" w15:restartNumberingAfterBreak="0">
     <w:nsid w:val="294903CB"/>
     <w:multiLevelType w:val="multilevel"/>
     <w:tmpl w:val="86D4D31C"/>
@@ -1208,7 +1577,7 @@
       </w:rPr>
     </w:lvl>
   </w:abstractNum>
-  <w:abstractNum w:abstractNumId="3">
+  <w:abstractNum w:abstractNumId="3" w15:restartNumberingAfterBreak="0">
     <w:nsid w:val="56983CF4"/>
     <w:multiLevelType w:val="hybridMultilevel"/>
     <w:tmpl w:val="4AE0D548"/>
@@ -1294,7 +1663,7 @@
       </w:pPr>
     </w:lvl>
   </w:abstractNum>
-  <w:abstractNum w:abstractNumId="4">
+  <w:abstractNum w:abstractNumId="4" w15:restartNumberingAfterBreak="0">
     <w:nsid w:val="5AC1780C"/>
     <w:multiLevelType w:val="multilevel"/>
     <w:tmpl w:val="7EBC6E6A"/>
@@ -1443,7 +1812,7 @@
       </w:rPr>
     </w:lvl>
   </w:abstractNum>
-  <w:abstractNum w:abstractNumId="5">
+  <w:abstractNum w:abstractNumId="5" w15:restartNumberingAfterBreak="0">
     <w:nsid w:val="5BEA5F90"/>
     <w:multiLevelType w:val="hybridMultilevel"/>
     <w:tmpl w:val="CD387058"/>
@@ -1529,7 +1898,7 @@
       </w:pPr>
     </w:lvl>
   </w:abstractNum>
-  <w:abstractNum w:abstractNumId="6">
+  <w:abstractNum w:abstractNumId="6" w15:restartNumberingAfterBreak="0">
     <w:nsid w:val="5F84268C"/>
     <w:multiLevelType w:val="multilevel"/>
     <w:tmpl w:val="1820E4BC"/>
@@ -1678,7 +2047,120 @@
       </w:rPr>
     </w:lvl>
   </w:abstractNum>
-  <w:abstractNum w:abstractNumId="7">
+  <w:abstractNum w:abstractNumId="7" w15:restartNumberingAfterBreak="0">
+    <w:nsid w:val="5FC95B23"/>
+    <w:multiLevelType w:val="hybridMultilevel"/>
+    <w:tmpl w:val="083A00C4"/>
+    <w:lvl w:ilvl="0" w:tplc="10090001">
+      <w:start w:val="1"/>
+      <w:numFmt w:val="bullet"/>
+      <w:lvlText w:val=""/>
+      <w:lvlJc w:val="left"/>
+      <w:pPr>
+        <w:ind w:left="720" w:hanging="360"/>
+      </w:pPr>
+      <w:rPr>
+        <w:rFonts w:ascii="Symbol" w:hAnsi="Symbol" w:hint="default"/>
+      </w:rPr>
+    </w:lvl>
+    <w:lvl w:ilvl="1" w:tplc="10090003">
+      <w:start w:val="1"/>
+      <w:numFmt w:val="bullet"/>
+      <w:lvlText w:val="o"/>
+      <w:lvlJc w:val="left"/>
+      <w:pPr>
+        <w:ind w:left="1440" w:hanging="360"/>
+      </w:pPr>
+      <w:rPr>
+        <w:rFonts w:ascii="Courier New" w:hAnsi="Courier New" w:cs="Courier New" w:hint="default"/>
+      </w:rPr>
+    </w:lvl>
+    <w:lvl w:ilvl="2" w:tplc="10090005">
+      <w:start w:val="1"/>
+      <w:numFmt w:val="bullet"/>
+      <w:lvlText w:val=""/>
+      <w:lvlJc w:val="left"/>
+      <w:pPr>
+        <w:ind w:left="2160" w:hanging="360"/>
+      </w:pPr>
+      <w:rPr>
+        <w:rFonts w:ascii="Wingdings" w:hAnsi="Wingdings" w:hint="default"/>
+      </w:rPr>
+    </w:lvl>
+    <w:lvl w:ilvl="3" w:tplc="10090001" w:tentative="1">
+      <w:start w:val="1"/>
+      <w:numFmt w:val="bullet"/>
+      <w:lvlText w:val=""/>
+      <w:lvlJc w:val="left"/>
+      <w:pPr>
+        <w:ind w:left="2880" w:hanging="360"/>
+      </w:pPr>
+      <w:rPr>
+        <w:rFonts w:ascii="Symbol" w:hAnsi="Symbol" w:hint="default"/>
+      </w:rPr>
+    </w:lvl>
+    <w:lvl w:ilvl="4" w:tplc="10090003" w:tentative="1">
+      <w:start w:val="1"/>
+      <w:numFmt w:val="bullet"/>
+      <w:lvlText w:val="o"/>
+      <w:lvlJc w:val="left"/>
+      <w:pPr>
+        <w:ind w:left="3600" w:hanging="360"/>
+      </w:pPr>
+      <w:rPr>
+        <w:rFonts w:ascii="Courier New" w:hAnsi="Courier New" w:cs="Courier New" w:hint="default"/>
+      </w:rPr>
+    </w:lvl>
+    <w:lvl w:ilvl="5" w:tplc="10090005" w:tentative="1">
+      <w:start w:val="1"/>
+      <w:numFmt w:val="bullet"/>
+      <w:lvlText w:val=""/>
+      <w:lvlJc w:val="left"/>
+      <w:pPr>
+        <w:ind w:left="4320" w:hanging="360"/>
+      </w:pPr>
+      <w:rPr>
+        <w:rFonts w:ascii="Wingdings" w:hAnsi="Wingdings" w:hint="default"/>
+      </w:rPr>
+    </w:lvl>
+    <w:lvl w:ilvl="6" w:tplc="10090001" w:tentative="1">
+      <w:start w:val="1"/>
+      <w:numFmt w:val="bullet"/>
+      <w:lvlText w:val=""/>
+      <w:lvlJc w:val="left"/>
+      <w:pPr>
+        <w:ind w:left="5040" w:hanging="360"/>
+      </w:pPr>
+      <w:rPr>
+        <w:rFonts w:ascii="Symbol" w:hAnsi="Symbol" w:hint="default"/>
+      </w:rPr>
+    </w:lvl>
+    <w:lvl w:ilvl="7" w:tplc="10090003" w:tentative="1">
+      <w:start w:val="1"/>
+      <w:numFmt w:val="bullet"/>
+      <w:lvlText w:val="o"/>
+      <w:lvlJc w:val="left"/>
+      <w:pPr>
+        <w:ind w:left="5760" w:hanging="360"/>
+      </w:pPr>
+      <w:rPr>
+        <w:rFonts w:ascii="Courier New" w:hAnsi="Courier New" w:cs="Courier New" w:hint="default"/>
+      </w:rPr>
+    </w:lvl>
+    <w:lvl w:ilvl="8" w:tplc="10090005" w:tentative="1">
+      <w:start w:val="1"/>
+      <w:numFmt w:val="bullet"/>
+      <w:lvlText w:val=""/>
+      <w:lvlJc w:val="left"/>
+      <w:pPr>
+        <w:ind w:left="6480" w:hanging="360"/>
+      </w:pPr>
+      <w:rPr>
+        <w:rFonts w:ascii="Wingdings" w:hAnsi="Wingdings" w:hint="default"/>
+      </w:rPr>
+    </w:lvl>
+  </w:abstractNum>
+  <w:abstractNum w:abstractNumId="8" w15:restartNumberingAfterBreak="0">
     <w:nsid w:val="73222DA4"/>
     <w:multiLevelType w:val="multilevel"/>
     <w:tmpl w:val="642207F8"/>
@@ -1834,7 +2316,7 @@
     <w:abstractNumId w:val="3"/>
   </w:num>
   <w:num w:numId="3">
-    <w:abstractNumId w:val="7"/>
+    <w:abstractNumId w:val="8"/>
   </w:num>
   <w:num w:numId="4">
     <w:abstractNumId w:val="1"/>
@@ -1851,11 +2333,14 @@
   <w:num w:numId="8">
     <w:abstractNumId w:val="6"/>
   </w:num>
+  <w:num w:numId="9">
+    <w:abstractNumId w:val="7"/>
+  </w:num>
 </w:numbering>
 </file>
 
 <file path=word/styles.xml><?xml version="1.0" encoding="utf-8"?>
-<w:styles xmlns:mc="http://schemas.openxmlformats.org/markup-compatibility/2006" xmlns:r="http://schemas.openxmlformats.org/officeDocument/2006/relationships" xmlns:w="http://schemas.openxmlformats.org/wordprocessingml/2006/main" xmlns:w14="http://schemas.microsoft.com/office/word/2010/wordml" mc:Ignorable="w14">
+<w:styles xmlns:mc="http://schemas.openxmlformats.org/markup-compatibility/2006" xmlns:r="http://schemas.openxmlformats.org/officeDocument/2006/relationships" xmlns:w="http://schemas.openxmlformats.org/wordprocessingml/2006/main" xmlns:w14="http://schemas.microsoft.com/office/word/2010/wordml" xmlns:w15="http://schemas.microsoft.com/office/word/2012/wordml" xmlns:w16se="http://schemas.microsoft.com/office/word/2015/wordml/symex" mc:Ignorable="w14 w15 w16se">
   <w:docDefaults>
     <w:rPrDefault>
       <w:rPr>
@@ -1871,144 +2356,379 @@
       </w:pPr>
     </w:pPrDefault>
   </w:docDefaults>
-  <w:latentStyles w:defLockedState="0" w:defUIPriority="99" w:defSemiHidden="1" w:defUnhideWhenUsed="1" w:defQFormat="0" w:count="267">
-    <w:lsdException w:name="Normal" w:semiHidden="0" w:uiPriority="0" w:unhideWhenUsed="0" w:qFormat="1"/>
-    <w:lsdException w:name="heading 1" w:semiHidden="0" w:uiPriority="9" w:unhideWhenUsed="0" w:qFormat="1"/>
-    <w:lsdException w:name="heading 2" w:uiPriority="9" w:qFormat="1"/>
-    <w:lsdException w:name="heading 3" w:uiPriority="9" w:qFormat="1"/>
-    <w:lsdException w:name="heading 4" w:uiPriority="9" w:qFormat="1"/>
-    <w:lsdException w:name="heading 5" w:uiPriority="9" w:qFormat="1"/>
-    <w:lsdException w:name="heading 6" w:uiPriority="9" w:qFormat="1"/>
-    <w:lsdException w:name="heading 7" w:uiPriority="9" w:qFormat="1"/>
-    <w:lsdException w:name="heading 8" w:uiPriority="9" w:qFormat="1"/>
-    <w:lsdException w:name="heading 9" w:uiPriority="9" w:qFormat="1"/>
-    <w:lsdException w:name="toc 1" w:uiPriority="39"/>
-    <w:lsdException w:name="toc 2" w:uiPriority="39"/>
-    <w:lsdException w:name="toc 3" w:uiPriority="39"/>
-    <w:lsdException w:name="toc 4" w:uiPriority="39"/>
-    <w:lsdException w:name="toc 5" w:uiPriority="39"/>
-    <w:lsdException w:name="toc 6" w:uiPriority="39"/>
-    <w:lsdException w:name="toc 7" w:uiPriority="39"/>
-    <w:lsdException w:name="toc 8" w:uiPriority="39"/>
-    <w:lsdException w:name="toc 9" w:uiPriority="39"/>
-    <w:lsdException w:name="caption" w:uiPriority="35" w:qFormat="1"/>
-    <w:lsdException w:name="Title" w:semiHidden="0" w:uiPriority="10" w:unhideWhenUsed="0" w:qFormat="1"/>
-    <w:lsdException w:name="Default Paragraph Font" w:uiPriority="1"/>
-    <w:lsdException w:name="Subtitle" w:semiHidden="0" w:uiPriority="11" w:unhideWhenUsed="0" w:qFormat="1"/>
-    <w:lsdException w:name="Strong" w:semiHidden="0" w:uiPriority="22" w:unhideWhenUsed="0" w:qFormat="1"/>
-    <w:lsdException w:name="Emphasis" w:semiHidden="0" w:uiPriority="20" w:unhideWhenUsed="0" w:qFormat="1"/>
-    <w:lsdException w:name="Table Grid" w:semiHidden="0" w:uiPriority="39" w:unhideWhenUsed="0"/>
-    <w:lsdException w:name="Placeholder Text" w:unhideWhenUsed="0"/>
-    <w:lsdException w:name="No Spacing" w:semiHidden="0" w:uiPriority="1" w:unhideWhenUsed="0" w:qFormat="1"/>
-    <w:lsdException w:name="Light Shading" w:semiHidden="0" w:uiPriority="60" w:unhideWhenUsed="0"/>
-    <w:lsdException w:name="Light List" w:semiHidden="0" w:uiPriority="61" w:unhideWhenUsed="0"/>
-    <w:lsdException w:name="Light Grid" w:semiHidden="0" w:uiPriority="62" w:unhideWhenUsed="0"/>
-    <w:lsdException w:name="Medium Shading 1" w:semiHidden="0" w:uiPriority="63" w:unhideWhenUsed="0"/>
-    <w:lsdException w:name="Medium Shading 2" w:semiHidden="0" w:uiPriority="64" w:unhideWhenUsed="0"/>
-    <w:lsdException w:name="Medium List 1" w:semiHidden="0" w:uiPriority="65" w:unhideWhenUsed="0"/>
-    <w:lsdException w:name="Medium List 2" w:semiHidden="0" w:uiPriority="66" w:unhideWhenUsed="0"/>
-    <w:lsdException w:name="Medium Grid 1" w:semiHidden="0" w:uiPriority="67" w:unhideWhenUsed="0"/>
-    <w:lsdException w:name="Medium Grid 2" w:semiHidden="0" w:uiPriority="68" w:unhideWhenUsed="0"/>
-    <w:lsdException w:name="Medium Grid 3" w:semiHidden="0" w:uiPriority="69" w:unhideWhenUsed="0"/>
-    <w:lsdException w:name="Dark List" w:semiHidden="0" w:uiPriority="70" w:unhideWhenUsed="0"/>
-    <w:lsdException w:name="Colorful Shading" w:semiHidden="0" w:uiPriority="71" w:unhideWhenUsed="0"/>
-    <w:lsdException w:name="Colorful List" w:semiHidden="0" w:uiPriority="72" w:unhideWhenUsed="0"/>
-    <w:lsdException w:name="Colorful Grid" w:semiHidden="0" w:uiPriority="73" w:unhideWhenUsed="0"/>
-    <w:lsdException w:name="Light Shading Accent 1" w:semiHidden="0" w:uiPriority="60" w:unhideWhenUsed="0"/>
-    <w:lsdException w:name="Light List Accent 1" w:semiHidden="0" w:uiPriority="61" w:unhideWhenUsed="0"/>
-    <w:lsdException w:name="Light Grid Accent 1" w:semiHidden="0" w:uiPriority="62" w:unhideWhenUsed="0"/>
-    <w:lsdException w:name="Medium Shading 1 Accent 1" w:semiHidden="0" w:uiPriority="63" w:unhideWhenUsed="0"/>
-    <w:lsdException w:name="Medium Shading 2 Accent 1" w:semiHidden="0" w:uiPriority="64" w:unhideWhenUsed="0"/>
-    <w:lsdException w:name="Medium List 1 Accent 1" w:semiHidden="0" w:uiPriority="65" w:unhideWhenUsed="0"/>
-    <w:lsdException w:name="Revision" w:unhideWhenUsed="0"/>
-    <w:lsdException w:name="List Paragraph" w:semiHidden="0" w:uiPriority="34" w:unhideWhenUsed="0" w:qFormat="1"/>
-    <w:lsdException w:name="Quote" w:semiHidden="0" w:uiPriority="29" w:unhideWhenUsed="0" w:qFormat="1"/>
-    <w:lsdException w:name="Intense Quote" w:semiHidden="0" w:uiPriority="30" w:unhideWhenUsed="0" w:qFormat="1"/>
-    <w:lsdException w:name="Medium List 2 Accent 1" w:semiHidden="0" w:uiPriority="66" w:unhideWhenUsed="0"/>
-    <w:lsdException w:name="Medium Grid 1 Accent 1" w:semiHidden="0" w:uiPriority="67" w:unhideWhenUsed="0"/>
-    <w:lsdException w:name="Medium Grid 2 Accent 1" w:semiHidden="0" w:uiPriority="68" w:unhideWhenUsed="0"/>
-    <w:lsdException w:name="Medium Grid 3 Accent 1" w:semiHidden="0" w:uiPriority="69" w:unhideWhenUsed="0"/>
-    <w:lsdException w:name="Dark List Accent 1" w:semiHidden="0" w:uiPriority="70" w:unhideWhenUsed="0"/>
-    <w:lsdException w:name="Colorful Shading Accent 1" w:semiHidden="0" w:uiPriority="71" w:unhideWhenUsed="0"/>
-    <w:lsdException w:name="Colorful List Accent 1" w:semiHidden="0" w:uiPriority="72" w:unhideWhenUsed="0"/>
-    <w:lsdException w:name="Colorful Grid Accent 1" w:semiHidden="0" w:uiPriority="73" w:unhideWhenUsed="0"/>
-    <w:lsdException w:name="Light Shading Accent 2" w:semiHidden="0" w:uiPriority="60" w:unhideWhenUsed="0"/>
-    <w:lsdException w:name="Light List Accent 2" w:semiHidden="0" w:uiPriority="61" w:unhideWhenUsed="0"/>
-    <w:lsdException w:name="Light Grid Accent 2" w:semiHidden="0" w:uiPriority="62" w:unhideWhenUsed="0"/>
-    <w:lsdException w:name="Medium Shading 1 Accent 2" w:semiHidden="0" w:uiPriority="63" w:unhideWhenUsed="0"/>
-    <w:lsdException w:name="Medium Shading 2 Accent 2" w:semiHidden="0" w:uiPriority="64" w:unhideWhenUsed="0"/>
-    <w:lsdException w:name="Medium List 1 Accent 2" w:semiHidden="0" w:uiPriority="65" w:unhideWhenUsed="0"/>
-    <w:lsdException w:name="Medium List 2 Accent 2" w:semiHidden="0" w:uiPriority="66" w:unhideWhenUsed="0"/>
-    <w:lsdException w:name="Medium Grid 1 Accent 2" w:semiHidden="0" w:uiPriority="67" w:unhideWhenUsed="0"/>
-    <w:lsdException w:name="Medium Grid 2 Accent 2" w:semiHidden="0" w:uiPriority="68" w:unhideWhenUsed="0"/>
-    <w:lsdException w:name="Medium Grid 3 Accent 2" w:semiHidden="0" w:uiPriority="69" w:unhideWhenUsed="0"/>
-    <w:lsdException w:name="Dark List Accent 2" w:semiHidden="0" w:uiPriority="70" w:unhideWhenUsed="0"/>
-    <w:lsdException w:name="Colorful Shading Accent 2" w:semiHidden="0" w:uiPriority="71" w:unhideWhenUsed="0"/>
-    <w:lsdException w:name="Colorful List Accent 2" w:semiHidden="0" w:uiPriority="72" w:unhideWhenUsed="0"/>
-    <w:lsdException w:name="Colorful Grid Accent 2" w:semiHidden="0" w:uiPriority="73" w:unhideWhenUsed="0"/>
-    <w:lsdException w:name="Light Shading Accent 3" w:semiHidden="0" w:uiPriority="60" w:unhideWhenUsed="0"/>
-    <w:lsdException w:name="Light List Accent 3" w:semiHidden="0" w:uiPriority="61" w:unhideWhenUsed="0"/>
-    <w:lsdException w:name="Light Grid Accent 3" w:semiHidden="0" w:uiPriority="62" w:unhideWhenUsed="0"/>
-    <w:lsdException w:name="Medium Shading 1 Accent 3" w:semiHidden="0" w:uiPriority="63" w:unhideWhenUsed="0"/>
-    <w:lsdException w:name="Medium Shading 2 Accent 3" w:semiHidden="0" w:uiPriority="64" w:unhideWhenUsed="0"/>
-    <w:lsdException w:name="Medium List 1 Accent 3" w:semiHidden="0" w:uiPriority="65" w:unhideWhenUsed="0"/>
-    <w:lsdException w:name="Medium List 2 Accent 3" w:semiHidden="0" w:uiPriority="66" w:unhideWhenUsed="0"/>
-    <w:lsdException w:name="Medium Grid 1 Accent 3" w:semiHidden="0" w:uiPriority="67" w:unhideWhenUsed="0"/>
-    <w:lsdException w:name="Medium Grid 2 Accent 3" w:semiHidden="0" w:uiPriority="68" w:unhideWhenUsed="0"/>
-    <w:lsdException w:name="Medium Grid 3 Accent 3" w:semiHidden="0" w:uiPriority="69" w:unhideWhenUsed="0"/>
-    <w:lsdException w:name="Dark List Accent 3" w:semiHidden="0" w:uiPriority="70" w:unhideWhenUsed="0"/>
-    <w:lsdException w:name="Colorful Shading Accent 3" w:semiHidden="0" w:uiPriority="71" w:unhideWhenUsed="0"/>
-    <w:lsdException w:name="Colorful List Accent 3" w:semiHidden="0" w:uiPriority="72" w:unhideWhenUsed="0"/>
-    <w:lsdException w:name="Colorful Grid Accent 3" w:semiHidden="0" w:uiPriority="73" w:unhideWhenUsed="0"/>
-    <w:lsdException w:name="Light Shading Accent 4" w:semiHidden="0" w:uiPriority="60" w:unhideWhenUsed="0"/>
-    <w:lsdException w:name="Light List Accent 4" w:semiHidden="0" w:uiPriority="61" w:unhideWhenUsed="0"/>
-    <w:lsdException w:name="Light Grid Accent 4" w:semiHidden="0" w:uiPriority="62" w:unhideWhenUsed="0"/>
-    <w:lsdException w:name="Medium Shading 1 Accent 4" w:semiHidden="0" w:uiPriority="63" w:unhideWhenUsed="0"/>
-    <w:lsdException w:name="Medium Shading 2 Accent 4" w:semiHidden="0" w:uiPriority="64" w:unhideWhenUsed="0"/>
-    <w:lsdException w:name="Medium List 1 Accent 4" w:semiHidden="0" w:uiPriority="65" w:unhideWhenUsed="0"/>
-    <w:lsdException w:name="Medium List 2 Accent 4" w:semiHidden="0" w:uiPriority="66" w:unhideWhenUsed="0"/>
-    <w:lsdException w:name="Medium Grid 1 Accent 4" w:semiHidden="0" w:uiPriority="67" w:unhideWhenUsed="0"/>
-    <w:lsdException w:name="Medium Grid 2 Accent 4" w:semiHidden="0" w:uiPriority="68" w:unhideWhenUsed="0"/>
-    <w:lsdException w:name="Medium Grid 3 Accent 4" w:semiHidden="0" w:uiPriority="69" w:unhideWhenUsed="0"/>
-    <w:lsdException w:name="Dark List Accent 4" w:semiHidden="0" w:uiPriority="70" w:unhideWhenUsed="0"/>
-    <w:lsdException w:name="Colorful Shading Accent 4" w:semiHidden="0" w:uiPriority="71" w:unhideWhenUsed="0"/>
-    <w:lsdException w:name="Colorful List Accent 4" w:semiHidden="0" w:uiPriority="72" w:unhideWhenUsed="0"/>
-    <w:lsdException w:name="Colorful Grid Accent 4" w:semiHidden="0" w:uiPriority="73" w:unhideWhenUsed="0"/>
-    <w:lsdException w:name="Light Shading Accent 5" w:semiHidden="0" w:uiPriority="60" w:unhideWhenUsed="0"/>
-    <w:lsdException w:name="Light List Accent 5" w:semiHidden="0" w:uiPriority="61" w:unhideWhenUsed="0"/>
-    <w:lsdException w:name="Light Grid Accent 5" w:semiHidden="0" w:uiPriority="62" w:unhideWhenUsed="0"/>
-    <w:lsdException w:name="Medium Shading 1 Accent 5" w:semiHidden="0" w:uiPriority="63" w:unhideWhenUsed="0"/>
-    <w:lsdException w:name="Medium Shading 2 Accent 5" w:semiHidden="0" w:uiPriority="64" w:unhideWhenUsed="0"/>
-    <w:lsdException w:name="Medium List 1 Accent 5" w:semiHidden="0" w:uiPriority="65" w:unhideWhenUsed="0"/>
-    <w:lsdException w:name="Medium List 2 Accent 5" w:semiHidden="0" w:uiPriority="66" w:unhideWhenUsed="0"/>
-    <w:lsdException w:name="Medium Grid 1 Accent 5" w:semiHidden="0" w:uiPriority="67" w:unhideWhenUsed="0"/>
-    <w:lsdException w:name="Medium Grid 2 Accent 5" w:semiHidden="0" w:uiPriority="68" w:unhideWhenUsed="0"/>
-    <w:lsdException w:name="Medium Grid 3 Accent 5" w:semiHidden="0" w:uiPriority="69" w:unhideWhenUsed="0"/>
-    <w:lsdException w:name="Dark List Accent 5" w:semiHidden="0" w:uiPriority="70" w:unhideWhenUsed="0"/>
-    <w:lsdException w:name="Colorful Shading Accent 5" w:semiHidden="0" w:uiPriority="71" w:unhideWhenUsed="0"/>
-    <w:lsdException w:name="Colorful List Accent 5" w:semiHidden="0" w:uiPriority="72" w:unhideWhenUsed="0"/>
-    <w:lsdException w:name="Colorful Grid Accent 5" w:semiHidden="0" w:uiPriority="73" w:unhideWhenUsed="0"/>
-    <w:lsdException w:name="Light Shading Accent 6" w:semiHidden="0" w:uiPriority="60" w:unhideWhenUsed="0"/>
-    <w:lsdException w:name="Light List Accent 6" w:semiHidden="0" w:uiPriority="61" w:unhideWhenUsed="0"/>
-    <w:lsdException w:name="Light Grid Accent 6" w:semiHidden="0" w:uiPriority="62" w:unhideWhenUsed="0"/>
-    <w:lsdException w:name="Medium Shading 1 Accent 6" w:semiHidden="0" w:uiPriority="63" w:unhideWhenUsed="0"/>
-    <w:lsdException w:name="Medium Shading 2 Accent 6" w:semiHidden="0" w:uiPriority="64" w:unhideWhenUsed="0"/>
-    <w:lsdException w:name="Medium List 1 Accent 6" w:semiHidden="0" w:uiPriority="65" w:unhideWhenUsed="0"/>
-    <w:lsdException w:name="Medium List 2 Accent 6" w:semiHidden="0" w:uiPriority="66" w:unhideWhenUsed="0"/>
-    <w:lsdException w:name="Medium Grid 1 Accent 6" w:semiHidden="0" w:uiPriority="67" w:unhideWhenUsed="0"/>
-    <w:lsdException w:name="Medium Grid 2 Accent 6" w:semiHidden="0" w:uiPriority="68" w:unhideWhenUsed="0"/>
-    <w:lsdException w:name="Medium Grid 3 Accent 6" w:semiHidden="0" w:uiPriority="69" w:unhideWhenUsed="0"/>
-    <w:lsdException w:name="Dark List Accent 6" w:semiHidden="0" w:uiPriority="70" w:unhideWhenUsed="0"/>
-    <w:lsdException w:name="Colorful Shading Accent 6" w:semiHidden="0" w:uiPriority="71" w:unhideWhenUsed="0"/>
-    <w:lsdException w:name="Colorful List Accent 6" w:semiHidden="0" w:uiPriority="72" w:unhideWhenUsed="0"/>
-    <w:lsdException w:name="Colorful Grid Accent 6" w:semiHidden="0" w:uiPriority="73" w:unhideWhenUsed="0"/>
-    <w:lsdException w:name="Subtle Emphasis" w:semiHidden="0" w:uiPriority="19" w:unhideWhenUsed="0" w:qFormat="1"/>
-    <w:lsdException w:name="Intense Emphasis" w:semiHidden="0" w:uiPriority="21" w:unhideWhenUsed="0" w:qFormat="1"/>
-    <w:lsdException w:name="Subtle Reference" w:semiHidden="0" w:uiPriority="31" w:unhideWhenUsed="0" w:qFormat="1"/>
-    <w:lsdException w:name="Intense Reference" w:semiHidden="0" w:uiPriority="32" w:unhideWhenUsed="0" w:qFormat="1"/>
-    <w:lsdException w:name="Book Title" w:semiHidden="0" w:uiPriority="33" w:unhideWhenUsed="0" w:qFormat="1"/>
-    <w:lsdException w:name="Bibliography" w:uiPriority="37"/>
-    <w:lsdException w:name="TOC Heading" w:uiPriority="39" w:qFormat="1"/>
+  <w:latentStyles w:defLockedState="0" w:defUIPriority="99" w:defSemiHidden="0" w:defUnhideWhenUsed="0" w:defQFormat="0" w:count="372">
+    <w:lsdException w:name="Normal" w:uiPriority="0" w:qFormat="1"/>
+    <w:lsdException w:name="heading 1" w:uiPriority="9" w:qFormat="1"/>
+    <w:lsdException w:name="heading 2" w:semiHidden="1" w:uiPriority="9" w:unhideWhenUsed="1" w:qFormat="1"/>
+    <w:lsdException w:name="heading 3" w:semiHidden="1" w:uiPriority="9" w:unhideWhenUsed="1" w:qFormat="1"/>
+    <w:lsdException w:name="heading 4" w:semiHidden="1" w:uiPriority="9" w:unhideWhenUsed="1" w:qFormat="1"/>
+    <w:lsdException w:name="heading 5" w:semiHidden="1" w:uiPriority="9" w:unhideWhenUsed="1" w:qFormat="1"/>
+    <w:lsdException w:name="heading 6" w:semiHidden="1" w:uiPriority="9" w:unhideWhenUsed="1" w:qFormat="1"/>
+    <w:lsdException w:name="heading 7" w:semiHidden="1" w:uiPriority="9" w:unhideWhenUsed="1" w:qFormat="1"/>
+    <w:lsdException w:name="heading 8" w:semiHidden="1" w:uiPriority="9" w:unhideWhenUsed="1" w:qFormat="1"/>
+    <w:lsdException w:name="heading 9" w:semiHidden="1" w:uiPriority="9" w:unhideWhenUsed="1" w:qFormat="1"/>
+    <w:lsdException w:name="index 1" w:semiHidden="1" w:unhideWhenUsed="1"/>
+    <w:lsdException w:name="index 2" w:semiHidden="1" w:unhideWhenUsed="1"/>
+    <w:lsdException w:name="index 3" w:semiHidden="1" w:unhideWhenUsed="1"/>
+    <w:lsdException w:name="index 4" w:semiHidden="1" w:unhideWhenUsed="1"/>
+    <w:lsdException w:name="index 5" w:semiHidden="1" w:unhideWhenUsed="1"/>
+    <w:lsdException w:name="index 6" w:semiHidden="1" w:unhideWhenUsed="1"/>
+    <w:lsdException w:name="index 7" w:semiHidden="1" w:unhideWhenUsed="1"/>
+    <w:lsdException w:name="index 8" w:semiHidden="1" w:unhideWhenUsed="1"/>
+    <w:lsdException w:name="index 9" w:semiHidden="1" w:unhideWhenUsed="1"/>
+    <w:lsdException w:name="toc 1" w:semiHidden="1" w:uiPriority="39" w:unhideWhenUsed="1"/>
+    <w:lsdException w:name="toc 2" w:semiHidden="1" w:uiPriority="39" w:unhideWhenUsed="1"/>
+    <w:lsdException w:name="toc 3" w:semiHidden="1" w:uiPriority="39" w:unhideWhenUsed="1"/>
+    <w:lsdException w:name="toc 4" w:semiHidden="1" w:uiPriority="39" w:unhideWhenUsed="1"/>
+    <w:lsdException w:name="toc 5" w:semiHidden="1" w:uiPriority="39" w:unhideWhenUsed="1"/>
+    <w:lsdException w:name="toc 6" w:semiHidden="1" w:uiPriority="39" w:unhideWhenUsed="1"/>
+    <w:lsdException w:name="toc 7" w:semiHidden="1" w:uiPriority="39" w:unhideWhenUsed="1"/>
+    <w:lsdException w:name="toc 8" w:semiHidden="1" w:uiPriority="39" w:unhideWhenUsed="1"/>
+    <w:lsdException w:name="toc 9" w:semiHidden="1" w:uiPriority="39" w:unhideWhenUsed="1"/>
+    <w:lsdException w:name="Normal Indent" w:semiHidden="1" w:unhideWhenUsed="1"/>
+    <w:lsdException w:name="footnote text" w:semiHidden="1" w:unhideWhenUsed="1"/>
+    <w:lsdException w:name="annotation text" w:semiHidden="1" w:unhideWhenUsed="1"/>
+    <w:lsdException w:name="header" w:semiHidden="1" w:unhideWhenUsed="1"/>
+    <w:lsdException w:name="footer" w:semiHidden="1" w:unhideWhenUsed="1"/>
+    <w:lsdException w:name="index heading" w:semiHidden="1" w:unhideWhenUsed="1"/>
+    <w:lsdException w:name="caption" w:semiHidden="1" w:uiPriority="35" w:unhideWhenUsed="1" w:qFormat="1"/>
+    <w:lsdException w:name="table of figures" w:semiHidden="1" w:unhideWhenUsed="1"/>
+    <w:lsdException w:name="envelope address" w:semiHidden="1" w:unhideWhenUsed="1"/>
+    <w:lsdException w:name="envelope return" w:semiHidden="1" w:unhideWhenUsed="1"/>
+    <w:lsdException w:name="footnote reference" w:semiHidden="1" w:unhideWhenUsed="1"/>
+    <w:lsdException w:name="annotation reference" w:semiHidden="1" w:unhideWhenUsed="1"/>
+    <w:lsdException w:name="line number" w:semiHidden="1" w:unhideWhenUsed="1"/>
+    <w:lsdException w:name="page number" w:semiHidden="1" w:unhideWhenUsed="1"/>
+    <w:lsdException w:name="endnote reference" w:semiHidden="1" w:unhideWhenUsed="1"/>
+    <w:lsdException w:name="endnote text" w:semiHidden="1" w:unhideWhenUsed="1"/>
+    <w:lsdException w:name="table of authorities" w:semiHidden="1" w:unhideWhenUsed="1"/>
+    <w:lsdException w:name="macro" w:semiHidden="1" w:unhideWhenUsed="1"/>
+    <w:lsdException w:name="toa heading" w:semiHidden="1" w:unhideWhenUsed="1"/>
+    <w:lsdException w:name="List" w:semiHidden="1" w:unhideWhenUsed="1"/>
+    <w:lsdException w:name="List Bullet" w:semiHidden="1" w:unhideWhenUsed="1"/>
+    <w:lsdException w:name="List Number" w:semiHidden="1" w:unhideWhenUsed="1"/>
+    <w:lsdException w:name="List 2" w:semiHidden="1" w:unhideWhenUsed="1"/>
+    <w:lsdException w:name="List 3" w:semiHidden="1" w:unhideWhenUsed="1"/>
+    <w:lsdException w:name="List 4" w:semiHidden="1" w:unhideWhenUsed="1"/>
+    <w:lsdException w:name="List 5" w:semiHidden="1" w:unhideWhenUsed="1"/>
+    <w:lsdException w:name="List Bullet 2" w:semiHidden="1" w:unhideWhenUsed="1"/>
+    <w:lsdException w:name="List Bullet 3" w:semiHidden="1" w:unhideWhenUsed="1"/>
+    <w:lsdException w:name="List Bullet 4" w:semiHidden="1" w:unhideWhenUsed="1"/>
+    <w:lsdException w:name="List Bullet 5" w:semiHidden="1" w:unhideWhenUsed="1"/>
+    <w:lsdException w:name="List Number 2" w:semiHidden="1" w:unhideWhenUsed="1"/>
+    <w:lsdException w:name="List Number 3" w:semiHidden="1" w:unhideWhenUsed="1"/>
+    <w:lsdException w:name="List Number 4" w:semiHidden="1" w:unhideWhenUsed="1"/>
+    <w:lsdException w:name="List Number 5" w:semiHidden="1" w:unhideWhenUsed="1"/>
+    <w:lsdException w:name="Title" w:uiPriority="10" w:qFormat="1"/>
+    <w:lsdException w:name="Closing" w:semiHidden="1" w:unhideWhenUsed="1"/>
+    <w:lsdException w:name="Signature" w:semiHidden="1" w:unhideWhenUsed="1"/>
+    <w:lsdException w:name="Default Paragraph Font" w:semiHidden="1" w:uiPriority="1" w:unhideWhenUsed="1"/>
+    <w:lsdException w:name="Body Text" w:semiHidden="1" w:unhideWhenUsed="1"/>
+    <w:lsdException w:name="Body Text Indent" w:semiHidden="1" w:unhideWhenUsed="1"/>
+    <w:lsdException w:name="List Continue" w:semiHidden="1" w:unhideWhenUsed="1"/>
+    <w:lsdException w:name="List Continue 2" w:semiHidden="1" w:unhideWhenUsed="1"/>
+    <w:lsdException w:name="List Continue 3" w:semiHidden="1" w:unhideWhenUsed="1"/>
+    <w:lsdException w:name="List Continue 4" w:semiHidden="1" w:unhideWhenUsed="1"/>
+    <w:lsdException w:name="List Continue 5" w:semiHidden="1" w:unhideWhenUsed="1"/>
+    <w:lsdException w:name="Message Header" w:semiHidden="1" w:unhideWhenUsed="1"/>
+    <w:lsdException w:name="Subtitle" w:uiPriority="11" w:qFormat="1"/>
+    <w:lsdException w:name="Salutation" w:semiHidden="1" w:unhideWhenUsed="1"/>
+    <w:lsdException w:name="Date" w:semiHidden="1" w:unhideWhenUsed="1"/>
+    <w:lsdException w:name="Body Text First Indent" w:semiHidden="1" w:unhideWhenUsed="1"/>
+    <w:lsdException w:name="Body Text First Indent 2" w:semiHidden="1" w:unhideWhenUsed="1"/>
+    <w:lsdException w:name="Note Heading" w:semiHidden="1" w:unhideWhenUsed="1"/>
+    <w:lsdException w:name="Body Text 2" w:semiHidden="1" w:unhideWhenUsed="1"/>
+    <w:lsdException w:name="Body Text 3" w:semiHidden="1" w:unhideWhenUsed="1"/>
+    <w:lsdException w:name="Body Text Indent 2" w:semiHidden="1" w:unhideWhenUsed="1"/>
+    <w:lsdException w:name="Body Text Indent 3" w:semiHidden="1" w:unhideWhenUsed="1"/>
+    <w:lsdException w:name="Block Text" w:semiHidden="1" w:unhideWhenUsed="1"/>
+    <w:lsdException w:name="Hyperlink" w:semiHidden="1" w:unhideWhenUsed="1"/>
+    <w:lsdException w:name="FollowedHyperlink" w:semiHidden="1" w:unhideWhenUsed="1"/>
+    <w:lsdException w:name="Strong" w:uiPriority="22" w:qFormat="1"/>
+    <w:lsdException w:name="Emphasis" w:uiPriority="20" w:qFormat="1"/>
+    <w:lsdException w:name="Document Map" w:semiHidden="1" w:unhideWhenUsed="1"/>
+    <w:lsdException w:name="Plain Text" w:semiHidden="1" w:unhideWhenUsed="1"/>
+    <w:lsdException w:name="E-mail Signature" w:semiHidden="1" w:unhideWhenUsed="1"/>
+    <w:lsdException w:name="HTML Top of Form" w:semiHidden="1" w:unhideWhenUsed="1"/>
+    <w:lsdException w:name="HTML Bottom of Form" w:semiHidden="1" w:unhideWhenUsed="1"/>
+    <w:lsdException w:name="Normal (Web)" w:semiHidden="1" w:unhideWhenUsed="1"/>
+    <w:lsdException w:name="HTML Acronym" w:semiHidden="1" w:unhideWhenUsed="1"/>
+    <w:lsdException w:name="HTML Address" w:semiHidden="1" w:unhideWhenUsed="1"/>
+    <w:lsdException w:name="HTML Cite" w:semiHidden="1" w:unhideWhenUsed="1"/>
+    <w:lsdException w:name="HTML Code" w:semiHidden="1" w:unhideWhenUsed="1"/>
+    <w:lsdException w:name="HTML Definition" w:semiHidden="1" w:unhideWhenUsed="1"/>
+    <w:lsdException w:name="HTML Keyboard" w:semiHidden="1" w:unhideWhenUsed="1"/>
+    <w:lsdException w:name="HTML Preformatted" w:semiHidden="1" w:unhideWhenUsed="1"/>
+    <w:lsdException w:name="HTML Sample" w:semiHidden="1" w:unhideWhenUsed="1"/>
+    <w:lsdException w:name="HTML Typewriter" w:semiHidden="1" w:unhideWhenUsed="1"/>
+    <w:lsdException w:name="HTML Variable" w:semiHidden="1" w:unhideWhenUsed="1"/>
+    <w:lsdException w:name="Normal Table" w:semiHidden="1" w:unhideWhenUsed="1"/>
+    <w:lsdException w:name="annotation subject" w:semiHidden="1" w:unhideWhenUsed="1"/>
+    <w:lsdException w:name="No List" w:semiHidden="1" w:unhideWhenUsed="1"/>
+    <w:lsdException w:name="Outline List 1" w:semiHidden="1" w:unhideWhenUsed="1"/>
+    <w:lsdException w:name="Outline List 2" w:semiHidden="1" w:unhideWhenUsed="1"/>
+    <w:lsdException w:name="Outline List 3" w:semiHidden="1" w:unhideWhenUsed="1"/>
+    <w:lsdException w:name="Table Simple 1" w:semiHidden="1" w:unhideWhenUsed="1"/>
+    <w:lsdException w:name="Table Simple 2" w:semiHidden="1" w:unhideWhenUsed="1"/>
+    <w:lsdException w:name="Table Simple 3" w:semiHidden="1" w:unhideWhenUsed="1"/>
+    <w:lsdException w:name="Table Classic 1" w:semiHidden="1" w:unhideWhenUsed="1"/>
+    <w:lsdException w:name="Table Classic 2" w:semiHidden="1" w:unhideWhenUsed="1"/>
+    <w:lsdException w:name="Table Classic 3" w:semiHidden="1" w:unhideWhenUsed="1"/>
+    <w:lsdException w:name="Table Classic 4" w:semiHidden="1" w:unhideWhenUsed="1"/>
+    <w:lsdException w:name="Table Colorful 1" w:semiHidden="1" w:unhideWhenUsed="1"/>
+    <w:lsdException w:name="Table Colorful 2" w:semiHidden="1" w:unhideWhenUsed="1"/>
+    <w:lsdException w:name="Table Colorful 3" w:semiHidden="1" w:unhideWhenUsed="1"/>
+    <w:lsdException w:name="Table Columns 1" w:semiHidden="1" w:unhideWhenUsed="1"/>
+    <w:lsdException w:name="Table Columns 2" w:semiHidden="1" w:unhideWhenUsed="1"/>
+    <w:lsdException w:name="Table Columns 3" w:semiHidden="1" w:unhideWhenUsed="1"/>
+    <w:lsdException w:name="Table Columns 4" w:semiHidden="1" w:unhideWhenUsed="1"/>
+    <w:lsdException w:name="Table Columns 5" w:semiHidden="1" w:unhideWhenUsed="1"/>
+    <w:lsdException w:name="Table Grid 1" w:semiHidden="1" w:unhideWhenUsed="1"/>
+    <w:lsdException w:name="Table Grid 2" w:semiHidden="1" w:unhideWhenUsed="1"/>
+    <w:lsdException w:name="Table Grid 3" w:semiHidden="1" w:unhideWhenUsed="1"/>
+    <w:lsdException w:name="Table Grid 4" w:semiHidden="1" w:unhideWhenUsed="1"/>
+    <w:lsdException w:name="Table Grid 5" w:semiHidden="1" w:unhideWhenUsed="1"/>
+    <w:lsdException w:name="Table Grid 6" w:semiHidden="1" w:unhideWhenUsed="1"/>
+    <w:lsdException w:name="Table Grid 7" w:semiHidden="1" w:unhideWhenUsed="1"/>
+    <w:lsdException w:name="Table Grid 8" w:semiHidden="1" w:unhideWhenUsed="1"/>
+    <w:lsdException w:name="Table List 1" w:semiHidden="1" w:unhideWhenUsed="1"/>
+    <w:lsdException w:name="Table List 2" w:semiHidden="1" w:unhideWhenUsed="1"/>
+    <w:lsdException w:name="Table List 3" w:semiHidden="1" w:unhideWhenUsed="1"/>
+    <w:lsdException w:name="Table List 4" w:semiHidden="1" w:unhideWhenUsed="1"/>
+    <w:lsdException w:name="Table List 5" w:semiHidden="1" w:unhideWhenUsed="1"/>
+    <w:lsdException w:name="Table List 6" w:semiHidden="1" w:unhideWhenUsed="1"/>
+    <w:lsdException w:name="Table List 7" w:semiHidden="1" w:unhideWhenUsed="1"/>
+    <w:lsdException w:name="Table List 8" w:semiHidden="1" w:unhideWhenUsed="1"/>
+    <w:lsdException w:name="Table 3D effects 1" w:semiHidden="1" w:unhideWhenUsed="1"/>
+    <w:lsdException w:name="Table 3D effects 2" w:semiHidden="1" w:unhideWhenUsed="1"/>
+    <w:lsdException w:name="Table 3D effects 3" w:semiHidden="1" w:unhideWhenUsed="1"/>
+    <w:lsdException w:name="Table Contemporary" w:semiHidden="1" w:unhideWhenUsed="1"/>
+    <w:lsdException w:name="Table Elegant" w:semiHidden="1" w:unhideWhenUsed="1"/>
+    <w:lsdException w:name="Table Professional" w:semiHidden="1" w:unhideWhenUsed="1"/>
+    <w:lsdException w:name="Table Subtle 1" w:semiHidden="1" w:unhideWhenUsed="1"/>
+    <w:lsdException w:name="Table Subtle 2" w:semiHidden="1" w:unhideWhenUsed="1"/>
+    <w:lsdException w:name="Table Web 1" w:semiHidden="1" w:unhideWhenUsed="1"/>
+    <w:lsdException w:name="Table Web 2" w:semiHidden="1" w:unhideWhenUsed="1"/>
+    <w:lsdException w:name="Table Web 3" w:semiHidden="1" w:unhideWhenUsed="1"/>
+    <w:lsdException w:name="Balloon Text" w:semiHidden="1" w:unhideWhenUsed="1"/>
+    <w:lsdException w:name="Table Grid" w:uiPriority="39"/>
+    <w:lsdException w:name="Table Theme" w:semiHidden="1" w:unhideWhenUsed="1"/>
+    <w:lsdException w:name="Placeholder Text" w:semiHidden="1"/>
+    <w:lsdException w:name="No Spacing" w:uiPriority="1" w:qFormat="1"/>
+    <w:lsdException w:name="Light Shading" w:uiPriority="60"/>
+    <w:lsdException w:name="Light List" w:uiPriority="61"/>
+    <w:lsdException w:name="Light Grid" w:uiPriority="62"/>
+    <w:lsdException w:name="Medium Shading 1" w:uiPriority="63"/>
+    <w:lsdException w:name="Medium Shading 2" w:uiPriority="64"/>
+    <w:lsdException w:name="Medium List 1" w:uiPriority="65"/>
+    <w:lsdException w:name="Medium List 2" w:uiPriority="66"/>
+    <w:lsdException w:name="Medium Grid 1" w:uiPriority="67"/>
+    <w:lsdException w:name="Medium Grid 2" w:uiPriority="68"/>
+    <w:lsdException w:name="Medium Grid 3" w:uiPriority="69"/>
+    <w:lsdException w:name="Dark List" w:uiPriority="70"/>
+    <w:lsdException w:name="Colorful Shading" w:uiPriority="71"/>
+    <w:lsdException w:name="Colorful List" w:uiPriority="72"/>
+    <w:lsdException w:name="Colorful Grid" w:uiPriority="73"/>
+    <w:lsdException w:name="Light Shading Accent 1" w:uiPriority="60"/>
+    <w:lsdException w:name="Light List Accent 1" w:uiPriority="61"/>
+    <w:lsdException w:name="Light Grid Accent 1" w:uiPriority="62"/>
+    <w:lsdException w:name="Medium Shading 1 Accent 1" w:uiPriority="63"/>
+    <w:lsdException w:name="Medium Shading 2 Accent 1" w:uiPriority="64"/>
+    <w:lsdException w:name="Medium List 1 Accent 1" w:uiPriority="65"/>
+    <w:lsdException w:name="Revision" w:semiHidden="1"/>
+    <w:lsdException w:name="List Paragraph" w:uiPriority="34" w:qFormat="1"/>
+    <w:lsdException w:name="Quote" w:uiPriority="29" w:qFormat="1"/>
+    <w:lsdException w:name="Intense Quote" w:uiPriority="30" w:qFormat="1"/>
+    <w:lsdException w:name="Medium List 2 Accent 1" w:uiPriority="66"/>
+    <w:lsdException w:name="Medium Grid 1 Accent 1" w:uiPriority="67"/>
+    <w:lsdException w:name="Medium Grid 2 Accent 1" w:uiPriority="68"/>
+    <w:lsdException w:name="Medium Grid 3 Accent 1" w:uiPriority="69"/>
+    <w:lsdException w:name="Dark List Accent 1" w:uiPriority="70"/>
+    <w:lsdException w:name="Colorful Shading Accent 1" w:uiPriority="71"/>
+    <w:lsdException w:name="Colorful List Accent 1" w:uiPriority="72"/>
+    <w:lsdException w:name="Colorful Grid Accent 1" w:uiPriority="73"/>
+    <w:lsdException w:name="Light Shading Accent 2" w:uiPriority="60"/>
+    <w:lsdException w:name="Light List Accent 2" w:uiPriority="61"/>
+    <w:lsdException w:name="Light Grid Accent 2" w:uiPriority="62"/>
+    <w:lsdException w:name="Medium Shading 1 Accent 2" w:uiPriority="63"/>
+    <w:lsdException w:name="Medium Shading 2 Accent 2" w:uiPriority="64"/>
+    <w:lsdException w:name="Medium List 1 Accent 2" w:uiPriority="65"/>
+    <w:lsdException w:name="Medium List 2 Accent 2" w:uiPriority="66"/>
+    <w:lsdException w:name="Medium Grid 1 Accent 2" w:uiPriority="67"/>
+    <w:lsdException w:name="Medium Grid 2 Accent 2" w:uiPriority="68"/>
+    <w:lsdException w:name="Medium Grid 3 Accent 2" w:uiPriority="69"/>
+    <w:lsdException w:name="Dark List Accent 2" w:uiPriority="70"/>
+    <w:lsdException w:name="Colorful Shading Accent 2" w:uiPriority="71"/>
+    <w:lsdException w:name="Colorful List Accent 2" w:uiPriority="72"/>
+    <w:lsdException w:name="Colorful Grid Accent 2" w:uiPriority="73"/>
+    <w:lsdException w:name="Light Shading Accent 3" w:uiPriority="60"/>
+    <w:lsdException w:name="Light List Accent 3" w:uiPriority="61"/>
+    <w:lsdException w:name="Light Grid Accent 3" w:uiPriority="62"/>
+    <w:lsdException w:name="Medium Shading 1 Accent 3" w:uiPriority="63"/>
+    <w:lsdException w:name="Medium Shading 2 Accent 3" w:uiPriority="64"/>
+    <w:lsdException w:name="Medium List 1 Accent 3" w:uiPriority="65"/>
+    <w:lsdException w:name="Medium List 2 Accent 3" w:uiPriority="66"/>
+    <w:lsdException w:name="Medium Grid 1 Accent 3" w:uiPriority="67"/>
+    <w:lsdException w:name="Medium Grid 2 Accent 3" w:uiPriority="68"/>
+    <w:lsdException w:name="Medium Grid 3 Accent 3" w:uiPriority="69"/>
+    <w:lsdException w:name="Dark List Accent 3" w:uiPriority="70"/>
+    <w:lsdException w:name="Colorful Shading Accent 3" w:uiPriority="71"/>
+    <w:lsdException w:name="Colorful List Accent 3" w:uiPriority="72"/>
+    <w:lsdException w:name="Colorful Grid Accent 3" w:uiPriority="73"/>
+    <w:lsdException w:name="Light Shading Accent 4" w:uiPriority="60"/>
+    <w:lsdException w:name="Light List Accent 4" w:uiPriority="61"/>
+    <w:lsdException w:name="Light Grid Accent 4" w:uiPriority="62"/>
+    <w:lsdException w:name="Medium Shading 1 Accent 4" w:uiPriority="63"/>
+    <w:lsdException w:name="Medium Shading 2 Accent 4" w:uiPriority="64"/>
+    <w:lsdException w:name="Medium List 1 Accent 4" w:uiPriority="65"/>
+    <w:lsdException w:name="Medium List 2 Accent 4" w:uiPriority="66"/>
+    <w:lsdException w:name="Medium Grid 1 Accent 4" w:uiPriority="67"/>
+    <w:lsdException w:name="Medium Grid 2 Accent 4" w:uiPriority="68"/>
+    <w:lsdException w:name="Medium Grid 3 Accent 4" w:uiPriority="69"/>
+    <w:lsdException w:name="Dark List Accent 4" w:uiPriority="70"/>
+    <w:lsdException w:name="Colorful Shading Accent 4" w:uiPriority="71"/>
+    <w:lsdException w:name="Colorful List Accent 4" w:uiPriority="72"/>
+    <w:lsdException w:name="Colorful Grid Accent 4" w:uiPriority="73"/>
+    <w:lsdException w:name="Light Shading Accent 5" w:uiPriority="60"/>
+    <w:lsdException w:name="Light List Accent 5" w:uiPriority="61"/>
+    <w:lsdException w:name="Light Grid Accent 5" w:uiPriority="62"/>
+    <w:lsdException w:name="Medium Shading 1 Accent 5" w:uiPriority="63"/>
+    <w:lsdException w:name="Medium Shading 2 Accent 5" w:uiPriority="64"/>
+    <w:lsdException w:name="Medium List 1 Accent 5" w:uiPriority="65"/>
+    <w:lsdException w:name="Medium List 2 Accent 5" w:uiPriority="66"/>
+    <w:lsdException w:name="Medium Grid 1 Accent 5" w:uiPriority="67"/>
+    <w:lsdException w:name="Medium Grid 2 Accent 5" w:uiPriority="68"/>
+    <w:lsdException w:name="Medium Grid 3 Accent 5" w:uiPriority="69"/>
+    <w:lsdException w:name="Dark List Accent 5" w:uiPriority="70"/>
+    <w:lsdException w:name="Colorful Shading Accent 5" w:uiPriority="71"/>
+    <w:lsdException w:name="Colorful List Accent 5" w:uiPriority="72"/>
+    <w:lsdException w:name="Colorful Grid Accent 5" w:uiPriority="73"/>
+    <w:lsdException w:name="Light Shading Accent 6" w:uiPriority="60"/>
+    <w:lsdException w:name="Light List Accent 6" w:uiPriority="61"/>
+    <w:lsdException w:name="Light Grid Accent 6" w:uiPriority="62"/>
+    <w:lsdException w:name="Medium Shading 1 Accent 6" w:uiPriority="63"/>
+    <w:lsdException w:name="Medium Shading 2 Accent 6" w:uiPriority="64"/>
+    <w:lsdException w:name="Medium List 1 Accent 6" w:uiPriority="65"/>
+    <w:lsdException w:name="Medium List 2 Accent 6" w:uiPriority="66"/>
+    <w:lsdException w:name="Medium Grid 1 Accent 6" w:uiPriority="67"/>
+    <w:lsdException w:name="Medium Grid 2 Accent 6" w:uiPriority="68"/>
+    <w:lsdException w:name="Medium Grid 3 Accent 6" w:uiPriority="69"/>
+    <w:lsdException w:name="Dark List Accent 6" w:uiPriority="70"/>
+    <w:lsdException w:name="Colorful Shading Accent 6" w:uiPriority="71"/>
+    <w:lsdException w:name="Colorful List Accent 6" w:uiPriority="72"/>
+    <w:lsdException w:name="Colorful Grid Accent 6" w:uiPriority="73"/>
+    <w:lsdException w:name="Subtle Emphasis" w:uiPriority="19" w:qFormat="1"/>
+    <w:lsdException w:name="Intense Emphasis" w:uiPriority="21" w:qFormat="1"/>
+    <w:lsdException w:name="Subtle Reference" w:uiPriority="31" w:qFormat="1"/>
+    <w:lsdException w:name="Intense Reference" w:uiPriority="32" w:qFormat="1"/>
+    <w:lsdException w:name="Book Title" w:uiPriority="33" w:qFormat="1"/>
+    <w:lsdException w:name="Bibliography" w:semiHidden="1" w:uiPriority="37" w:unhideWhenUsed="1"/>
+    <w:lsdException w:name="TOC Heading" w:semiHidden="1" w:uiPriority="39" w:unhideWhenUsed="1" w:qFormat="1"/>
+    <w:lsdException w:name="Plain Table 1" w:uiPriority="41"/>
+    <w:lsdException w:name="Plain Table 2" w:uiPriority="42"/>
+    <w:lsdException w:name="Plain Table 3" w:uiPriority="43"/>
+    <w:lsdException w:name="Plain Table 4" w:uiPriority="44"/>
+    <w:lsdException w:name="Plain Table 5" w:uiPriority="45"/>
+    <w:lsdException w:name="Grid Table Light" w:uiPriority="40"/>
+    <w:lsdException w:name="Grid Table 1 Light" w:uiPriority="46"/>
+    <w:lsdException w:name="Grid Table 2" w:uiPriority="47"/>
+    <w:lsdException w:name="Grid Table 3" w:uiPriority="48"/>
+    <w:lsdException w:name="Grid Table 4" w:uiPriority="49"/>
+    <w:lsdException w:name="Grid Table 5 Dark" w:uiPriority="50"/>
+    <w:lsdException w:name="Grid Table 6 Colorful" w:uiPriority="51"/>
+    <w:lsdException w:name="Grid Table 7 Colorful" w:uiPriority="52"/>
+    <w:lsdException w:name="Grid Table 1 Light Accent 1" w:uiPriority="46"/>
+    <w:lsdException w:name="Grid Table 2 Accent 1" w:uiPriority="47"/>
+    <w:lsdException w:name="Grid Table 3 Accent 1" w:uiPriority="48"/>
+    <w:lsdException w:name="Grid Table 4 Accent 1" w:uiPriority="49"/>
+    <w:lsdException w:name="Grid Table 5 Dark Accent 1" w:uiPriority="50"/>
+    <w:lsdException w:name="Grid Table 6 Colorful Accent 1" w:uiPriority="51"/>
+    <w:lsdException w:name="Grid Table 7 Colorful Accent 1" w:uiPriority="52"/>
+    <w:lsdException w:name="Grid Table 1 Light Accent 2" w:uiPriority="46"/>
+    <w:lsdException w:name="Grid Table 2 Accent 2" w:uiPriority="47"/>
+    <w:lsdException w:name="Grid Table 3 Accent 2" w:uiPriority="48"/>
+    <w:lsdException w:name="Grid Table 4 Accent 2" w:uiPriority="49"/>
+    <w:lsdException w:name="Grid Table 5 Dark Accent 2" w:uiPriority="50"/>
+    <w:lsdException w:name="Grid Table 6 Colorful Accent 2" w:uiPriority="51"/>
+    <w:lsdException w:name="Grid Table 7 Colorful Accent 2" w:uiPriority="52"/>
+    <w:lsdException w:name="Grid Table 1 Light Accent 3" w:uiPriority="46"/>
+    <w:lsdException w:name="Grid Table 2 Accent 3" w:uiPriority="47"/>
+    <w:lsdException w:name="Grid Table 3 Accent 3" w:uiPriority="48"/>
+    <w:lsdException w:name="Grid Table 4 Accent 3" w:uiPriority="49"/>
+    <w:lsdException w:name="Grid Table 5 Dark Accent 3" w:uiPriority="50"/>
+    <w:lsdException w:name="Grid Table 6 Colorful Accent 3" w:uiPriority="51"/>
+    <w:lsdException w:name="Grid Table 7 Colorful Accent 3" w:uiPriority="52"/>
+    <w:lsdException w:name="Grid Table 1 Light Accent 4" w:uiPriority="46"/>
+    <w:lsdException w:name="Grid Table 2 Accent 4" w:uiPriority="47"/>
+    <w:lsdException w:name="Grid Table 3 Accent 4" w:uiPriority="48"/>
+    <w:lsdException w:name="Grid Table 4 Accent 4" w:uiPriority="49"/>
+    <w:lsdException w:name="Grid Table 5 Dark Accent 4" w:uiPriority="50"/>
+    <w:lsdException w:name="Grid Table 6 Colorful Accent 4" w:uiPriority="51"/>
+    <w:lsdException w:name="Grid Table 7 Colorful Accent 4" w:uiPriority="52"/>
+    <w:lsdException w:name="Grid Table 1 Light Accent 5" w:uiPriority="46"/>
+    <w:lsdException w:name="Grid Table 2 Accent 5" w:uiPriority="47"/>
+    <w:lsdException w:name="Grid Table 3 Accent 5" w:uiPriority="48"/>
+    <w:lsdException w:name="Grid Table 4 Accent 5" w:uiPriority="49"/>
+    <w:lsdException w:name="Grid Table 5 Dark Accent 5" w:uiPriority="50"/>
+    <w:lsdException w:name="Grid Table 6 Colorful Accent 5" w:uiPriority="51"/>
+    <w:lsdException w:name="Grid Table 7 Colorful Accent 5" w:uiPriority="52"/>
+    <w:lsdException w:name="Grid Table 1 Light Accent 6" w:uiPriority="46"/>
+    <w:lsdException w:name="Grid Table 2 Accent 6" w:uiPriority="47"/>
+    <w:lsdException w:name="Grid Table 3 Accent 6" w:uiPriority="48"/>
+    <w:lsdException w:name="Grid Table 4 Accent 6" w:uiPriority="49"/>
+    <w:lsdException w:name="Grid Table 5 Dark Accent 6" w:uiPriority="50"/>
+    <w:lsdException w:name="Grid Table 6 Colorful Accent 6" w:uiPriority="51"/>
+    <w:lsdException w:name="Grid Table 7 Colorful Accent 6" w:uiPriority="52"/>
+    <w:lsdException w:name="List Table 1 Light" w:uiPriority="46"/>
+    <w:lsdException w:name="List Table 2" w:uiPriority="47"/>
+    <w:lsdException w:name="List Table 3" w:uiPriority="48"/>
+    <w:lsdException w:name="List Table 4" w:uiPriority="49"/>
+    <w:lsdException w:name="List Table 5 Dark" w:uiPriority="50"/>
+    <w:lsdException w:name="List Table 6 Colorful" w:uiPriority="51"/>
+    <w:lsdException w:name="List Table 7 Colorful" w:uiPriority="52"/>
+    <w:lsdException w:name="List Table 1 Light Accent 1" w:uiPriority="46"/>
+    <w:lsdException w:name="List Table 2 Accent 1" w:uiPriority="47"/>
+    <w:lsdException w:name="List Table 3 Accent 1" w:uiPriority="48"/>
+    <w:lsdException w:name="List Table 4 Accent 1" w:uiPriority="49"/>
+    <w:lsdException w:name="List Table 5 Dark Accent 1" w:uiPriority="50"/>
+    <w:lsdException w:name="List Table 6 Colorful Accent 1" w:uiPriority="51"/>
+    <w:lsdException w:name="List Table 7 Colorful Accent 1" w:uiPriority="52"/>
+    <w:lsdException w:name="List Table 1 Light Accent 2" w:uiPriority="46"/>
+    <w:lsdException w:name="List Table 2 Accent 2" w:uiPriority="47"/>
+    <w:lsdException w:name="List Table 3 Accent 2" w:uiPriority="48"/>
+    <w:lsdException w:name="List Table 4 Accent 2" w:uiPriority="49"/>
+    <w:lsdException w:name="List Table 5 Dark Accent 2" w:uiPriority="50"/>
+    <w:lsdException w:name="List Table 6 Colorful Accent 2" w:uiPriority="51"/>
+    <w:lsdException w:name="List Table 7 Colorful Accent 2" w:uiPriority="52"/>
+    <w:lsdException w:name="List Table 1 Light Accent 3" w:uiPriority="46"/>
+    <w:lsdException w:name="List Table 2 Accent 3" w:uiPriority="47"/>
+    <w:lsdException w:name="List Table 3 Accent 3" w:uiPriority="48"/>
+    <w:lsdException w:name="List Table 4 Accent 3" w:uiPriority="49"/>
+    <w:lsdException w:name="List Table 5 Dark Accent 3" w:uiPriority="50"/>
+    <w:lsdException w:name="List Table 6 Colorful Accent 3" w:uiPriority="51"/>
+    <w:lsdException w:name="List Table 7 Colorful Accent 3" w:uiPriority="52"/>
+    <w:lsdException w:name="List Table 1 Light Accent 4" w:uiPriority="46"/>
+    <w:lsdException w:name="List Table 2 Accent 4" w:uiPriority="47"/>
+    <w:lsdException w:name="List Table 3 Accent 4" w:uiPriority="48"/>
+    <w:lsdException w:name="List Table 4 Accent 4" w:uiPriority="49"/>
+    <w:lsdException w:name="List Table 5 Dark Accent 4" w:uiPriority="50"/>
+    <w:lsdException w:name="List Table 6 Colorful Accent 4" w:uiPriority="51"/>
+    <w:lsdException w:name="List Table 7 Colorful Accent 4" w:uiPriority="52"/>
+    <w:lsdException w:name="List Table 1 Light Accent 5" w:uiPriority="46"/>
+    <w:lsdException w:name="List Table 2 Accent 5" w:uiPriority="47"/>
+    <w:lsdException w:name="List Table 3 Accent 5" w:uiPriority="48"/>
+    <w:lsdException w:name="List Table 4 Accent 5" w:uiPriority="49"/>
+    <w:lsdException w:name="List Table 5 Dark Accent 5" w:uiPriority="50"/>
+    <w:lsdException w:name="List Table 6 Colorful Accent 5" w:uiPriority="51"/>
+    <w:lsdException w:name="List Table 7 Colorful Accent 5" w:uiPriority="52"/>
+    <w:lsdException w:name="List Table 1 Light Accent 6" w:uiPriority="46"/>
+    <w:lsdException w:name="List Table 2 Accent 6" w:uiPriority="47"/>
+    <w:lsdException w:name="List Table 3 Accent 6" w:uiPriority="48"/>
+    <w:lsdException w:name="List Table 4 Accent 6" w:uiPriority="49"/>
+    <w:lsdException w:name="List Table 5 Dark Accent 6" w:uiPriority="50"/>
+    <w:lsdException w:name="List Table 6 Colorful Accent 6" w:uiPriority="51"/>
+    <w:lsdException w:name="List Table 7 Colorful Accent 6" w:uiPriority="52"/>
+    <w:lsdException w:name="Mention" w:semiHidden="1" w:unhideWhenUsed="1"/>
   </w:latentStyles>
   <w:style w:type="paragraph" w:default="1" w:styleId="Normal">
     <w:name w:val="Normal"/>
@@ -2017,6 +2737,7 @@
   <w:style w:type="character" w:default="1" w:styleId="DefaultParagraphFont">
     <w:name w:val="Default Paragraph Font"/>
     <w:uiPriority w:val="1"/>
+    <w:semiHidden/>
     <w:unhideWhenUsed/>
   </w:style>
   <w:style w:type="table" w:default="1" w:styleId="TableNormal">
@@ -2098,251 +2819,15 @@
       <w:lang w:val="en-CA" w:eastAsia="en-CA"/>
     </w:rPr>
   </w:style>
-</w:styles>
-</file>
-
-<file path=word/stylesWithEffects.xml><?xml version="1.0" encoding="utf-8"?>
-<w:styles xmlns:wpc="http://schemas.microsoft.com/office/word/2010/wordprocessingCanvas" xmlns:mc="http://schemas.openxmlformats.org/markup-compatibility/2006" xmlns:o="urn:schemas-microsoft-com:office:office" xmlns:r="http://schemas.openxmlformats.org/officeDocument/2006/relationships" xmlns:m="http://schemas.openxmlformats.org/officeDocument/2006/math" xmlns:v="urn:schemas-microsoft-com:vml" xmlns:wp14="http://schemas.microsoft.com/office/word/2010/wordprocessingDrawing" xmlns:wp="http://schemas.openxmlformats.org/drawingml/2006/wordprocessingDrawing" xmlns:w10="urn:schemas-microsoft-com:office:word" xmlns:w="http://schemas.openxmlformats.org/wordprocessingml/2006/main" xmlns:w14="http://schemas.microsoft.com/office/word/2010/wordml" xmlns:wpg="http://schemas.microsoft.com/office/word/2010/wordprocessingGroup" xmlns:wpi="http://schemas.microsoft.com/office/word/2010/wordprocessingInk" xmlns:wne="http://schemas.microsoft.com/office/word/2006/wordml" xmlns:wps="http://schemas.microsoft.com/office/word/2010/wordprocessingShape" mc:Ignorable="w14 wp14">
-  <w:docDefaults>
-    <w:rPrDefault>
-      <w:rPr>
-        <w:rFonts w:asciiTheme="minorHAnsi" w:eastAsiaTheme="minorHAnsi" w:hAnsiTheme="minorHAnsi" w:cstheme="minorBidi"/>
-        <w:sz w:val="22"/>
-        <w:szCs w:val="22"/>
-        <w:lang w:val="en-US" w:eastAsia="en-US" w:bidi="ar-SA"/>
-      </w:rPr>
-    </w:rPrDefault>
-    <w:pPrDefault>
-      <w:pPr>
-        <w:spacing w:after="160" w:line="259" w:lineRule="auto"/>
-      </w:pPr>
-    </w:pPrDefault>
-  </w:docDefaults>
-  <w:latentStyles w:defLockedState="0" w:defUIPriority="99" w:defSemiHidden="1" w:defUnhideWhenUsed="1" w:defQFormat="0" w:count="267">
-    <w:lsdException w:name="Normal" w:semiHidden="0" w:uiPriority="0" w:unhideWhenUsed="0" w:qFormat="1"/>
-    <w:lsdException w:name="heading 1" w:semiHidden="0" w:uiPriority="9" w:unhideWhenUsed="0" w:qFormat="1"/>
-    <w:lsdException w:name="heading 2" w:uiPriority="9" w:qFormat="1"/>
-    <w:lsdException w:name="heading 3" w:uiPriority="9" w:qFormat="1"/>
-    <w:lsdException w:name="heading 4" w:uiPriority="9" w:qFormat="1"/>
-    <w:lsdException w:name="heading 5" w:uiPriority="9" w:qFormat="1"/>
-    <w:lsdException w:name="heading 6" w:uiPriority="9" w:qFormat="1"/>
-    <w:lsdException w:name="heading 7" w:uiPriority="9" w:qFormat="1"/>
-    <w:lsdException w:name="heading 8" w:uiPriority="9" w:qFormat="1"/>
-    <w:lsdException w:name="heading 9" w:uiPriority="9" w:qFormat="1"/>
-    <w:lsdException w:name="toc 1" w:uiPriority="39"/>
-    <w:lsdException w:name="toc 2" w:uiPriority="39"/>
-    <w:lsdException w:name="toc 3" w:uiPriority="39"/>
-    <w:lsdException w:name="toc 4" w:uiPriority="39"/>
-    <w:lsdException w:name="toc 5" w:uiPriority="39"/>
-    <w:lsdException w:name="toc 6" w:uiPriority="39"/>
-    <w:lsdException w:name="toc 7" w:uiPriority="39"/>
-    <w:lsdException w:name="toc 8" w:uiPriority="39"/>
-    <w:lsdException w:name="toc 9" w:uiPriority="39"/>
-    <w:lsdException w:name="caption" w:uiPriority="35" w:qFormat="1"/>
-    <w:lsdException w:name="Title" w:semiHidden="0" w:uiPriority="10" w:unhideWhenUsed="0" w:qFormat="1"/>
-    <w:lsdException w:name="Default Paragraph Font" w:uiPriority="1"/>
-    <w:lsdException w:name="Subtitle" w:semiHidden="0" w:uiPriority="11" w:unhideWhenUsed="0" w:qFormat="1"/>
-    <w:lsdException w:name="Strong" w:semiHidden="0" w:uiPriority="22" w:unhideWhenUsed="0" w:qFormat="1"/>
-    <w:lsdException w:name="Emphasis" w:semiHidden="0" w:uiPriority="20" w:unhideWhenUsed="0" w:qFormat="1"/>
-    <w:lsdException w:name="Table Grid" w:semiHidden="0" w:uiPriority="39" w:unhideWhenUsed="0"/>
-    <w:lsdException w:name="Placeholder Text" w:unhideWhenUsed="0"/>
-    <w:lsdException w:name="No Spacing" w:semiHidden="0" w:uiPriority="1" w:unhideWhenUsed="0" w:qFormat="1"/>
-    <w:lsdException w:name="Light Shading" w:semiHidden="0" w:uiPriority="60" w:unhideWhenUsed="0"/>
-    <w:lsdException w:name="Light List" w:semiHidden="0" w:uiPriority="61" w:unhideWhenUsed="0"/>
-    <w:lsdException w:name="Light Grid" w:semiHidden="0" w:uiPriority="62" w:unhideWhenUsed="0"/>
-    <w:lsdException w:name="Medium Shading 1" w:semiHidden="0" w:uiPriority="63" w:unhideWhenUsed="0"/>
-    <w:lsdException w:name="Medium Shading 2" w:semiHidden="0" w:uiPriority="64" w:unhideWhenUsed="0"/>
-    <w:lsdException w:name="Medium List 1" w:semiHidden="0" w:uiPriority="65" w:unhideWhenUsed="0"/>
-    <w:lsdException w:name="Medium List 2" w:semiHidden="0" w:uiPriority="66" w:unhideWhenUsed="0"/>
-    <w:lsdException w:name="Medium Grid 1" w:semiHidden="0" w:uiPriority="67" w:unhideWhenUsed="0"/>
-    <w:lsdException w:name="Medium Grid 2" w:semiHidden="0" w:uiPriority="68" w:unhideWhenUsed="0"/>
-    <w:lsdException w:name="Medium Grid 3" w:semiHidden="0" w:uiPriority="69" w:unhideWhenUsed="0"/>
-    <w:lsdException w:name="Dark List" w:semiHidden="0" w:uiPriority="70" w:unhideWhenUsed="0"/>
-    <w:lsdException w:name="Colorful Shading" w:semiHidden="0" w:uiPriority="71" w:unhideWhenUsed="0"/>
-    <w:lsdException w:name="Colorful List" w:semiHidden="0" w:uiPriority="72" w:unhideWhenUsed="0"/>
-    <w:lsdException w:name="Colorful Grid" w:semiHidden="0" w:uiPriority="73" w:unhideWhenUsed="0"/>
-    <w:lsdException w:name="Light Shading Accent 1" w:semiHidden="0" w:uiPriority="60" w:unhideWhenUsed="0"/>
-    <w:lsdException w:name="Light List Accent 1" w:semiHidden="0" w:uiPriority="61" w:unhideWhenUsed="0"/>
-    <w:lsdException w:name="Light Grid Accent 1" w:semiHidden="0" w:uiPriority="62" w:unhideWhenUsed="0"/>
-    <w:lsdException w:name="Medium Shading 1 Accent 1" w:semiHidden="0" w:uiPriority="63" w:unhideWhenUsed="0"/>
-    <w:lsdException w:name="Medium Shading 2 Accent 1" w:semiHidden="0" w:uiPriority="64" w:unhideWhenUsed="0"/>
-    <w:lsdException w:name="Medium List 1 Accent 1" w:semiHidden="0" w:uiPriority="65" w:unhideWhenUsed="0"/>
-    <w:lsdException w:name="Revision" w:unhideWhenUsed="0"/>
-    <w:lsdException w:name="List Paragraph" w:semiHidden="0" w:uiPriority="34" w:unhideWhenUsed="0" w:qFormat="1"/>
-    <w:lsdException w:name="Quote" w:semiHidden="0" w:uiPriority="29" w:unhideWhenUsed="0" w:qFormat="1"/>
-    <w:lsdException w:name="Intense Quote" w:semiHidden="0" w:uiPriority="30" w:unhideWhenUsed="0" w:qFormat="1"/>
-    <w:lsdException w:name="Medium List 2 Accent 1" w:semiHidden="0" w:uiPriority="66" w:unhideWhenUsed="0"/>
-    <w:lsdException w:name="Medium Grid 1 Accent 1" w:semiHidden="0" w:uiPriority="67" w:unhideWhenUsed="0"/>
-    <w:lsdException w:name="Medium Grid 2 Accent 1" w:semiHidden="0" w:uiPriority="68" w:unhideWhenUsed="0"/>
-    <w:lsdException w:name="Medium Grid 3 Accent 1" w:semiHidden="0" w:uiPriority="69" w:unhideWhenUsed="0"/>
-    <w:lsdException w:name="Dark List Accent 1" w:semiHidden="0" w:uiPriority="70" w:unhideWhenUsed="0"/>
-    <w:lsdException w:name="Colorful Shading Accent 1" w:semiHidden="0" w:uiPriority="71" w:unhideWhenUsed="0"/>
-    <w:lsdException w:name="Colorful List Accent 1" w:semiHidden="0" w:uiPriority="72" w:unhideWhenUsed="0"/>
-    <w:lsdException w:name="Colorful Grid Accent 1" w:semiHidden="0" w:uiPriority="73" w:unhideWhenUsed="0"/>
-    <w:lsdException w:name="Light Shading Accent 2" w:semiHidden="0" w:uiPriority="60" w:unhideWhenUsed="0"/>
-    <w:lsdException w:name="Light List Accent 2" w:semiHidden="0" w:uiPriority="61" w:unhideWhenUsed="0"/>
-    <w:lsdException w:name="Light Grid Accent 2" w:semiHidden="0" w:uiPriority="62" w:unhideWhenUsed="0"/>
-    <w:lsdException w:name="Medium Shading 1 Accent 2" w:semiHidden="0" w:uiPriority="63" w:unhideWhenUsed="0"/>
-    <w:lsdException w:name="Medium Shading 2 Accent 2" w:semiHidden="0" w:uiPriority="64" w:unhideWhenUsed="0"/>
-    <w:lsdException w:name="Medium List 1 Accent 2" w:semiHidden="0" w:uiPriority="65" w:unhideWhenUsed="0"/>
-    <w:lsdException w:name="Medium List 2 Accent 2" w:semiHidden="0" w:uiPriority="66" w:unhideWhenUsed="0"/>
-    <w:lsdException w:name="Medium Grid 1 Accent 2" w:semiHidden="0" w:uiPriority="67" w:unhideWhenUsed="0"/>
-    <w:lsdException w:name="Medium Grid 2 Accent 2" w:semiHidden="0" w:uiPriority="68" w:unhideWhenUsed="0"/>
-    <w:lsdException w:name="Medium Grid 3 Accent 2" w:semiHidden="0" w:uiPriority="69" w:unhideWhenUsed="0"/>
-    <w:lsdException w:name="Dark List Accent 2" w:semiHidden="0" w:uiPriority="70" w:unhideWhenUsed="0"/>
-    <w:lsdException w:name="Colorful Shading Accent 2" w:semiHidden="0" w:uiPriority="71" w:unhideWhenUsed="0"/>
-    <w:lsdException w:name="Colorful List Accent 2" w:semiHidden="0" w:uiPriority="72" w:unhideWhenUsed="0"/>
-    <w:lsdException w:name="Colorful Grid Accent 2" w:semiHidden="0" w:uiPriority="73" w:unhideWhenUsed="0"/>
-    <w:lsdException w:name="Light Shading Accent 3" w:semiHidden="0" w:uiPriority="60" w:unhideWhenUsed="0"/>
-    <w:lsdException w:name="Light List Accent 3" w:semiHidden="0" w:uiPriority="61" w:unhideWhenUsed="0"/>
-    <w:lsdException w:name="Light Grid Accent 3" w:semiHidden="0" w:uiPriority="62" w:unhideWhenUsed="0"/>
-    <w:lsdException w:name="Medium Shading 1 Accent 3" w:semiHidden="0" w:uiPriority="63" w:unhideWhenUsed="0"/>
-    <w:lsdException w:name="Medium Shading 2 Accent 3" w:semiHidden="0" w:uiPriority="64" w:unhideWhenUsed="0"/>
-    <w:lsdException w:name="Medium List 1 Accent 3" w:semiHidden="0" w:uiPriority="65" w:unhideWhenUsed="0"/>
-    <w:lsdException w:name="Medium List 2 Accent 3" w:semiHidden="0" w:uiPriority="66" w:unhideWhenUsed="0"/>
-    <w:lsdException w:name="Medium Grid 1 Accent 3" w:semiHidden="0" w:uiPriority="67" w:unhideWhenUsed="0"/>
-    <w:lsdException w:name="Medium Grid 2 Accent 3" w:semiHidden="0" w:uiPriority="68" w:unhideWhenUsed="0"/>
-    <w:lsdException w:name="Medium Grid 3 Accent 3" w:semiHidden="0" w:uiPriority="69" w:unhideWhenUsed="0"/>
-    <w:lsdException w:name="Dark List Accent 3" w:semiHidden="0" w:uiPriority="70" w:unhideWhenUsed="0"/>
-    <w:lsdException w:name="Colorful Shading Accent 3" w:semiHidden="0" w:uiPriority="71" w:unhideWhenUsed="0"/>
-    <w:lsdException w:name="Colorful List Accent 3" w:semiHidden="0" w:uiPriority="72" w:unhideWhenUsed="0"/>
-    <w:lsdException w:name="Colorful Grid Accent 3" w:semiHidden="0" w:uiPriority="73" w:unhideWhenUsed="0"/>
-    <w:lsdException w:name="Light Shading Accent 4" w:semiHidden="0" w:uiPriority="60" w:unhideWhenUsed="0"/>
-    <w:lsdException w:name="Light List Accent 4" w:semiHidden="0" w:uiPriority="61" w:unhideWhenUsed="0"/>
-    <w:lsdException w:name="Light Grid Accent 4" w:semiHidden="0" w:uiPriority="62" w:unhideWhenUsed="0"/>
-    <w:lsdException w:name="Medium Shading 1 Accent 4" w:semiHidden="0" w:uiPriority="63" w:unhideWhenUsed="0"/>
-    <w:lsdException w:name="Medium Shading 2 Accent 4" w:semiHidden="0" w:uiPriority="64" w:unhideWhenUsed="0"/>
-    <w:lsdException w:name="Medium List 1 Accent 4" w:semiHidden="0" w:uiPriority="65" w:unhideWhenUsed="0"/>
-    <w:lsdException w:name="Medium List 2 Accent 4" w:semiHidden="0" w:uiPriority="66" w:unhideWhenUsed="0"/>
-    <w:lsdException w:name="Medium Grid 1 Accent 4" w:semiHidden="0" w:uiPriority="67" w:unhideWhenUsed="0"/>
-    <w:lsdException w:name="Medium Grid 2 Accent 4" w:semiHidden="0" w:uiPriority="68" w:unhideWhenUsed="0"/>
-    <w:lsdException w:name="Medium Grid 3 Accent 4" w:semiHidden="0" w:uiPriority="69" w:unhideWhenUsed="0"/>
-    <w:lsdException w:name="Dark List Accent 4" w:semiHidden="0" w:uiPriority="70" w:unhideWhenUsed="0"/>
-    <w:lsdException w:name="Colorful Shading Accent 4" w:semiHidden="0" w:uiPriority="71" w:unhideWhenUsed="0"/>
-    <w:lsdException w:name="Colorful List Accent 4" w:semiHidden="0" w:uiPriority="72" w:unhideWhenUsed="0"/>
-    <w:lsdException w:name="Colorful Grid Accent 4" w:semiHidden="0" w:uiPriority="73" w:unhideWhenUsed="0"/>
-    <w:lsdException w:name="Light Shading Accent 5" w:semiHidden="0" w:uiPriority="60" w:unhideWhenUsed="0"/>
-    <w:lsdException w:name="Light List Accent 5" w:semiHidden="0" w:uiPriority="61" w:unhideWhenUsed="0"/>
-    <w:lsdException w:name="Light Grid Accent 5" w:semiHidden="0" w:uiPriority="62" w:unhideWhenUsed="0"/>
-    <w:lsdException w:name="Medium Shading 1 Accent 5" w:semiHidden="0" w:uiPriority="63" w:unhideWhenUsed="0"/>
-    <w:lsdException w:name="Medium Shading 2 Accent 5" w:semiHidden="0" w:uiPriority="64" w:unhideWhenUsed="0"/>
-    <w:lsdException w:name="Medium List 1 Accent 5" w:semiHidden="0" w:uiPriority="65" w:unhideWhenUsed="0"/>
-    <w:lsdException w:name="Medium List 2 Accent 5" w:semiHidden="0" w:uiPriority="66" w:unhideWhenUsed="0"/>
-    <w:lsdException w:name="Medium Grid 1 Accent 5" w:semiHidden="0" w:uiPriority="67" w:unhideWhenUsed="0"/>
-    <w:lsdException w:name="Medium Grid 2 Accent 5" w:semiHidden="0" w:uiPriority="68" w:unhideWhenUsed="0"/>
-    <w:lsdException w:name="Medium Grid 3 Accent 5" w:semiHidden="0" w:uiPriority="69" w:unhideWhenUsed="0"/>
-    <w:lsdException w:name="Dark List Accent 5" w:semiHidden="0" w:uiPriority="70" w:unhideWhenUsed="0"/>
-    <w:lsdException w:name="Colorful Shading Accent 5" w:semiHidden="0" w:uiPriority="71" w:unhideWhenUsed="0"/>
-    <w:lsdException w:name="Colorful List Accent 5" w:semiHidden="0" w:uiPriority="72" w:unhideWhenUsed="0"/>
-    <w:lsdException w:name="Colorful Grid Accent 5" w:semiHidden="0" w:uiPriority="73" w:unhideWhenUsed="0"/>
-    <w:lsdException w:name="Light Shading Accent 6" w:semiHidden="0" w:uiPriority="60" w:unhideWhenUsed="0"/>
-    <w:lsdException w:name="Light List Accent 6" w:semiHidden="0" w:uiPriority="61" w:unhideWhenUsed="0"/>
-    <w:lsdException w:name="Light Grid Accent 6" w:semiHidden="0" w:uiPriority="62" w:unhideWhenUsed="0"/>
-    <w:lsdException w:name="Medium Shading 1 Accent 6" w:semiHidden="0" w:uiPriority="63" w:unhideWhenUsed="0"/>
-    <w:lsdException w:name="Medium Shading 2 Accent 6" w:semiHidden="0" w:uiPriority="64" w:unhideWhenUsed="0"/>
-    <w:lsdException w:name="Medium List 1 Accent 6" w:semiHidden="0" w:uiPriority="65" w:unhideWhenUsed="0"/>
-    <w:lsdException w:name="Medium List 2 Accent 6" w:semiHidden="0" w:uiPriority="66" w:unhideWhenUsed="0"/>
-    <w:lsdException w:name="Medium Grid 1 Accent 6" w:semiHidden="0" w:uiPriority="67" w:unhideWhenUsed="0"/>
-    <w:lsdException w:name="Medium Grid 2 Accent 6" w:semiHidden="0" w:uiPriority="68" w:unhideWhenUsed="0"/>
-    <w:lsdException w:name="Medium Grid 3 Accent 6" w:semiHidden="0" w:uiPriority="69" w:unhideWhenUsed="0"/>
-    <w:lsdException w:name="Dark List Accent 6" w:semiHidden="0" w:uiPriority="70" w:unhideWhenUsed="0"/>
-    <w:lsdException w:name="Colorful Shading Accent 6" w:semiHidden="0" w:uiPriority="71" w:unhideWhenUsed="0"/>
-    <w:lsdException w:name="Colorful List Accent 6" w:semiHidden="0" w:uiPriority="72" w:unhideWhenUsed="0"/>
-    <w:lsdException w:name="Colorful Grid Accent 6" w:semiHidden="0" w:uiPriority="73" w:unhideWhenUsed="0"/>
-    <w:lsdException w:name="Subtle Emphasis" w:semiHidden="0" w:uiPriority="19" w:unhideWhenUsed="0" w:qFormat="1"/>
-    <w:lsdException w:name="Intense Emphasis" w:semiHidden="0" w:uiPriority="21" w:unhideWhenUsed="0" w:qFormat="1"/>
-    <w:lsdException w:name="Subtle Reference" w:semiHidden="0" w:uiPriority="31" w:unhideWhenUsed="0" w:qFormat="1"/>
-    <w:lsdException w:name="Intense Reference" w:semiHidden="0" w:uiPriority="32" w:unhideWhenUsed="0" w:qFormat="1"/>
-    <w:lsdException w:name="Book Title" w:semiHidden="0" w:uiPriority="33" w:unhideWhenUsed="0" w:qFormat="1"/>
-    <w:lsdException w:name="Bibliography" w:uiPriority="37"/>
-    <w:lsdException w:name="TOC Heading" w:uiPriority="39" w:qFormat="1"/>
-  </w:latentStyles>
-  <w:style w:type="paragraph" w:default="1" w:styleId="Normal">
-    <w:name w:val="Normal"/>
-    <w:qFormat/>
-  </w:style>
-  <w:style w:type="character" w:default="1" w:styleId="DefaultParagraphFont">
-    <w:name w:val="Default Paragraph Font"/>
-    <w:uiPriority w:val="1"/>
+  <w:style w:type="character" w:styleId="Hyperlink">
+    <w:name w:val="Hyperlink"/>
+    <w:basedOn w:val="DefaultParagraphFont"/>
+    <w:uiPriority w:val="99"/>
     <w:unhideWhenUsed/>
-  </w:style>
-  <w:style w:type="table" w:default="1" w:styleId="TableNormal">
-    <w:name w:val="Normal Table"/>
-    <w:uiPriority w:val="99"/>
-    <w:semiHidden/>
-    <w:unhideWhenUsed/>
-    <w:tblPr>
-      <w:tblInd w:w="0" w:type="dxa"/>
-      <w:tblCellMar>
-        <w:top w:w="0" w:type="dxa"/>
-        <w:left w:w="108" w:type="dxa"/>
-        <w:bottom w:w="0" w:type="dxa"/>
-        <w:right w:w="108" w:type="dxa"/>
-      </w:tblCellMar>
-    </w:tblPr>
-  </w:style>
-  <w:style w:type="numbering" w:default="1" w:styleId="NoList">
-    <w:name w:val="No List"/>
-    <w:uiPriority w:val="99"/>
-    <w:semiHidden/>
-    <w:unhideWhenUsed/>
-  </w:style>
-  <w:style w:type="paragraph" w:styleId="ListParagraph">
-    <w:name w:val="List Paragraph"/>
-    <w:basedOn w:val="Normal"/>
-    <w:uiPriority w:val="34"/>
-    <w:qFormat/>
-    <w:rsid w:val="0005369D"/>
-    <w:pPr>
-      <w:ind w:left="720"/>
-      <w:contextualSpacing/>
-    </w:pPr>
-  </w:style>
-  <w:style w:type="paragraph" w:styleId="BalloonText">
-    <w:name w:val="Balloon Text"/>
-    <w:basedOn w:val="Normal"/>
-    <w:link w:val="BalloonTextChar"/>
-    <w:uiPriority w:val="99"/>
-    <w:semiHidden/>
-    <w:unhideWhenUsed/>
-    <w:rsid w:val="00CE0559"/>
-    <w:pPr>
-      <w:spacing w:after="0" w:line="240" w:lineRule="auto"/>
-    </w:pPr>
+    <w:rsid w:val="00804E46"/>
     <w:rPr>
-      <w:rFonts w:ascii="Tahoma" w:hAnsi="Tahoma" w:cs="Tahoma"/>
-      <w:sz w:val="16"/>
-      <w:szCs w:val="16"/>
-    </w:rPr>
-  </w:style>
-  <w:style w:type="character" w:customStyle="1" w:styleId="BalloonTextChar">
-    <w:name w:val="Balloon Text Char"/>
-    <w:basedOn w:val="DefaultParagraphFont"/>
-    <w:link w:val="BalloonText"/>
-    <w:uiPriority w:val="99"/>
-    <w:semiHidden/>
-    <w:rsid w:val="00CE0559"/>
-    <w:rPr>
-      <w:rFonts w:ascii="Tahoma" w:hAnsi="Tahoma" w:cs="Tahoma"/>
-      <w:sz w:val="16"/>
-      <w:szCs w:val="16"/>
-    </w:rPr>
-  </w:style>
-  <w:style w:type="paragraph" w:styleId="NormalWeb">
-    <w:name w:val="Normal (Web)"/>
-    <w:basedOn w:val="Normal"/>
-    <w:uiPriority w:val="99"/>
-    <w:semiHidden/>
-    <w:unhideWhenUsed/>
-    <w:rsid w:val="0002206D"/>
-    <w:pPr>
-      <w:spacing w:before="100" w:beforeAutospacing="1" w:after="100" w:afterAutospacing="1" w:line="240" w:lineRule="auto"/>
-    </w:pPr>
-    <w:rPr>
-      <w:rFonts w:ascii="Times New Roman" w:eastAsia="Times New Roman" w:hAnsi="Times New Roman" w:cs="Times New Roman"/>
-      <w:sz w:val="24"/>
-      <w:szCs w:val="24"/>
-      <w:lang w:val="en-CA" w:eastAsia="en-CA"/>
+      <w:color w:val="0563C1" w:themeColor="hyperlink"/>
+      <w:u w:val="single"/>
     </w:rPr>
   </w:style>
 </w:styles>
@@ -2603,7 +3088,7 @@
   <a:extraClrSchemeLst/>
   <a:extLst>
     <a:ext uri="{05A4C25C-085E-4340-85A3-A5531E510DB2}">
-      <thm15:themeFamily xmlns:thm15="http://schemas.microsoft.com/office/thememl/2012/main" xmlns="" name="Office Theme" id="{62F939B6-93AF-4DB8-9C6B-D6C7DFDC589F}" vid="{4A3C46E8-61CC-4603-A589-7422A47A8E4A}"/>
+      <thm15:themeFamily xmlns:thm15="http://schemas.microsoft.com/office/thememl/2012/main" name="Office Theme" id="{62F939B6-93AF-4DB8-9C6B-D6C7DFDC589F}" vid="{4A3C46E8-61CC-4603-A589-7422A47A8E4A}"/>
     </a:ext>
   </a:extLst>
 </a:theme>
